--- a/ANTEPROJETO.docx
+++ b/ANTEPROJETO.docx
@@ -658,7 +658,7 @@
           <w:rFonts w:ascii="Arial" w:eastAsia="Arial" w:hAnsi="Arial" w:cs="Arial"/>
           <w:sz w:val="24"/>
         </w:rPr>
-        <w:t xml:space="preserve"> </w:t>
+        <w:t xml:space="preserve"> M. </w:t>
       </w:r>
       <w:proofErr w:type="gramStart"/>
       <w:r>
@@ -666,7 +666,14 @@
           <w:rFonts w:ascii="Arial" w:eastAsia="Arial" w:hAnsi="Arial" w:cs="Arial"/>
           <w:sz w:val="24"/>
         </w:rPr>
-        <w:t>(M. SANTOS, Ângela Maria de Medeiros.</w:t>
+        <w:t>SANTOS</w:t>
+      </w:r>
+      <w:r>
+        <w:rPr>
+          <w:rFonts w:ascii="Arial" w:eastAsia="Arial" w:hAnsi="Arial" w:cs="Arial"/>
+          <w:sz w:val="24"/>
+        </w:rPr>
+        <w:t>(</w:t>
       </w:r>
       <w:proofErr w:type="gramEnd"/>
       <w:r>
@@ -674,98 +681,7 @@
           <w:rFonts w:ascii="Arial" w:eastAsia="Arial" w:hAnsi="Arial" w:cs="Arial"/>
           <w:sz w:val="24"/>
         </w:rPr>
-        <w:t xml:space="preserve"> </w:t>
-      </w:r>
-      <w:r>
-        <w:rPr>
-          <w:rFonts w:ascii="Arial" w:eastAsia="Arial" w:hAnsi="Arial" w:cs="Arial"/>
-          <w:sz w:val="24"/>
-        </w:rPr>
-        <w:t xml:space="preserve">O </w:t>
-      </w:r>
-      <w:r>
-        <w:rPr>
-          <w:rFonts w:ascii="Arial" w:eastAsia="Arial" w:hAnsi="Arial" w:cs="Arial"/>
-          <w:sz w:val="24"/>
-        </w:rPr>
-        <w:t xml:space="preserve">comércio eletrônico através da </w:t>
-      </w:r>
-      <w:r>
-        <w:rPr>
-          <w:rFonts w:ascii="Arial" w:eastAsia="Arial" w:hAnsi="Arial" w:cs="Arial"/>
-          <w:sz w:val="24"/>
-        </w:rPr>
-        <w:t>I</w:t>
-      </w:r>
-      <w:r>
-        <w:rPr>
-          <w:rFonts w:ascii="Arial" w:eastAsia="Arial" w:hAnsi="Arial" w:cs="Arial"/>
-          <w:sz w:val="24"/>
-        </w:rPr>
-        <w:t>nternet</w:t>
-      </w:r>
-      <w:r>
-        <w:rPr>
-          <w:rFonts w:ascii="Arial" w:eastAsia="Arial" w:hAnsi="Arial" w:cs="Arial"/>
-          <w:sz w:val="24"/>
-        </w:rPr>
-        <w:t xml:space="preserve">. </w:t>
-      </w:r>
-      <w:r>
-        <w:rPr>
-          <w:rFonts w:ascii="Arial" w:eastAsia="Arial" w:hAnsi="Arial" w:cs="Arial"/>
-          <w:sz w:val="24"/>
-        </w:rPr>
-        <w:t>Em: &lt;</w:t>
-      </w:r>
-      <w:r>
-        <w:rPr>
-          <w:rFonts w:ascii="Arial" w:eastAsia="Arial" w:hAnsi="Arial" w:cs="Arial"/>
-          <w:sz w:val="24"/>
-        </w:rPr>
-        <w:t>http://www.bndes.gov.br/SiteBNDES/export/sites/default/bndes_pt/Galerias/Arquivos/conhecimento/bnset/inter.pdf</w:t>
-      </w:r>
-      <w:r>
-        <w:rPr>
-          <w:rFonts w:ascii="Arial" w:eastAsia="Arial" w:hAnsi="Arial" w:cs="Arial"/>
-          <w:sz w:val="24"/>
-        </w:rPr>
-        <w:t xml:space="preserve">&gt; Acesso em: </w:t>
-      </w:r>
-      <w:r>
-        <w:rPr>
-          <w:rFonts w:ascii="Arial" w:eastAsia="Arial" w:hAnsi="Arial" w:cs="Arial"/>
-          <w:sz w:val="24"/>
-        </w:rPr>
-        <w:t>30</w:t>
-      </w:r>
-      <w:r>
-        <w:rPr>
-          <w:rFonts w:ascii="Arial" w:eastAsia="Arial" w:hAnsi="Arial" w:cs="Arial"/>
-          <w:sz w:val="24"/>
-        </w:rPr>
-        <w:t xml:space="preserve"> de </w:t>
-      </w:r>
-      <w:r>
-        <w:rPr>
-          <w:rFonts w:ascii="Arial" w:eastAsia="Arial" w:hAnsi="Arial" w:cs="Arial"/>
-          <w:sz w:val="24"/>
-        </w:rPr>
-        <w:t>outubro</w:t>
-      </w:r>
-      <w:r>
-        <w:rPr>
-          <w:rFonts w:ascii="Arial" w:eastAsia="Arial" w:hAnsi="Arial" w:cs="Arial"/>
-          <w:sz w:val="24"/>
-        </w:rPr>
-        <w:t xml:space="preserve"> de</w:t>
-      </w:r>
-      <w:r>
-        <w:rPr>
-          <w:rFonts w:ascii="Arial" w:eastAsia="Arial" w:hAnsi="Arial" w:cs="Arial"/>
-          <w:sz w:val="24"/>
-        </w:rPr>
-        <w:t xml:space="preserve"> 2014</w:t>
+        <w:t>2014)</w:t>
       </w:r>
       <w:r>
         <w:rPr>
@@ -913,7 +829,6 @@
           <w:color w:val="000000"/>
           <w:sz w:val="24"/>
         </w:rPr>
-        <w:lastRenderedPageBreak/>
         <w:t xml:space="preserve"> </w:t>
       </w:r>
     </w:p>
@@ -939,7 +854,16 @@
           <w:sz w:val="20"/>
           <w:highlight w:val="white"/>
         </w:rPr>
-        <w:t>io, é um transformador de código-fonte. HHVM transforma programaticamente o seu código fonte PHP em altamente otimizado C ++ e depois usa g ++ para compilá-lo. HHVM executa o código-fonte de uma forma semanticamente equivalente sacrificando algumas características raramente usados ​​- como eval () - em troca de um melhor desempenho. HHVM inclui um transformador de código, uma reimplementação do sistema de execução do PHP, e uma regravação de muitas extensões PHP comum para tirar proveito dessas otimizações de desempenho</w:t>
+        <w:t xml:space="preserve">io, é um transformador de código-fonte. HHVM transforma programaticamente o seu código fonte PHP em altamente otimizado C ++ e depois usa g ++ para compilá-lo. HHVM executa o código-fonte de uma forma semanticamente equivalente sacrificando algumas características raramente usados ​​- como eval () - em troca de um melhor desempenho. </w:t>
+      </w:r>
+      <w:r>
+        <w:rPr>
+          <w:rFonts w:ascii="Arial" w:eastAsia="Arial" w:hAnsi="Arial" w:cs="Arial"/>
+          <w:sz w:val="20"/>
+          <w:highlight w:val="white"/>
+        </w:rPr>
+        <w:lastRenderedPageBreak/>
+        <w:t>HHVM inclui um transformador de código, uma reimplementação do sistema de execução do PHP, e uma regravação de muitas extensões PHP comum para tirar proveito dessas otimizações de desempenho</w:t>
       </w:r>
       <w:r>
         <w:rPr>
@@ -955,7 +879,23 @@
           <w:rFonts w:ascii="Arial" w:eastAsia="Arial" w:hAnsi="Arial" w:cs="Arial"/>
           <w:sz w:val="20"/>
         </w:rPr>
-        <w:t xml:space="preserve"> Em: &lt;https://developers.facebook.com/blog/post/2010/02/02/hiphop-for-php--move-fast/&gt; Acesso em: 27 de setembro de 2014.</w:t>
+        <w:t xml:space="preserve"> Em: &lt;</w:t>
+      </w:r>
+      <w:proofErr w:type="gramStart"/>
+      <w:r>
+        <w:rPr>
+          <w:rFonts w:ascii="Arial" w:eastAsia="Arial" w:hAnsi="Arial" w:cs="Arial"/>
+          <w:sz w:val="20"/>
+        </w:rPr>
+        <w:t>https</w:t>
+      </w:r>
+      <w:proofErr w:type="gramEnd"/>
+      <w:r>
+        <w:rPr>
+          <w:rFonts w:ascii="Arial" w:eastAsia="Arial" w:hAnsi="Arial" w:cs="Arial"/>
+          <w:sz w:val="20"/>
+        </w:rPr>
+        <w:t>://developers.facebook.com/&gt; Acesso em: 27 de setembro de 2014.</w:t>
       </w:r>
     </w:p>
     <w:p>
@@ -963,6 +903,17 @@
         <w:spacing w:after="0" w:line="360" w:lineRule="auto"/>
         <w:jc w:val="both"/>
         <w:rPr>
+          <w:rFonts w:ascii="Arial" w:eastAsia="Arial" w:hAnsi="Arial" w:cs="Arial"/>
+          <w:sz w:val="24"/>
+          <w:szCs w:val="24"/>
+        </w:rPr>
+      </w:pPr>
+    </w:p>
+    <w:p>
+      <w:pPr>
+        <w:spacing w:after="0" w:line="360" w:lineRule="auto"/>
+        <w:jc w:val="both"/>
+        <w:rPr>
           <w:sz w:val="24"/>
           <w:szCs w:val="24"/>
         </w:rPr>
@@ -1262,64 +1213,66 @@
           <w:rFonts w:ascii="Arial" w:eastAsia="Arial" w:hAnsi="Arial" w:cs="Arial"/>
           <w:sz w:val="24"/>
         </w:rPr>
+        <w:t>O PHP tem uma estrutura que se assemelha ao C++</w:t>
+      </w:r>
+      <w:r>
+        <w:rPr>
+          <w:rFonts w:ascii="Arial" w:eastAsia="Arial" w:hAnsi="Arial" w:cs="Arial"/>
+          <w:sz w:val="24"/>
+        </w:rPr>
+        <w:t>.</w:t>
+      </w:r>
+      <w:r>
+        <w:rPr>
+          <w:rFonts w:ascii="Arial" w:eastAsia="Arial" w:hAnsi="Arial" w:cs="Arial"/>
+          <w:sz w:val="24"/>
+        </w:rPr>
+        <w:t xml:space="preserve"> Pretende-se desenvolver um sistema desenvolvido em PHP que</w:t>
+      </w:r>
+      <w:r>
+        <w:rPr>
+          <w:rFonts w:ascii="Arial" w:eastAsia="Arial" w:hAnsi="Arial" w:cs="Arial"/>
+          <w:sz w:val="24"/>
+        </w:rPr>
+        <w:t xml:space="preserve"> processe uma elevada carga de </w:t>
+      </w:r>
+      <w:r>
+        <w:rPr>
+          <w:rFonts w:ascii="Arial" w:eastAsia="Arial" w:hAnsi="Arial" w:cs="Arial"/>
+          <w:sz w:val="24"/>
+        </w:rPr>
+        <w:t xml:space="preserve">dados e que o processamento desses dados possam ser monitorados e quantificados. </w:t>
+      </w:r>
+    </w:p>
+    <w:p>
+      <w:pPr>
+        <w:spacing w:after="0" w:line="360" w:lineRule="auto"/>
+        <w:jc w:val="both"/>
+        <w:rPr>
+          <w:rFonts w:ascii="Arial" w:eastAsia="Arial" w:hAnsi="Arial" w:cs="Arial"/>
+          <w:sz w:val="24"/>
+        </w:rPr>
+      </w:pPr>
+    </w:p>
+    <w:p>
+      <w:pPr>
+        <w:spacing w:after="0" w:line="360" w:lineRule="auto"/>
+        <w:jc w:val="both"/>
+        <w:rPr>
+          <w:rFonts w:ascii="Arial" w:eastAsia="Arial" w:hAnsi="Arial" w:cs="Arial"/>
+          <w:b/>
+          <w:sz w:val="24"/>
+          <w:szCs w:val="24"/>
+        </w:rPr>
+      </w:pPr>
+      <w:r>
+        <w:rPr>
+          <w:rFonts w:ascii="Arial" w:eastAsia="Arial" w:hAnsi="Arial" w:cs="Arial"/>
+          <w:b/>
+          <w:sz w:val="24"/>
+          <w:szCs w:val="24"/>
+        </w:rPr>
         <w:lastRenderedPageBreak/>
-        <w:t>O PHP tem uma estrutura que se assemelha ao C++</w:t>
-      </w:r>
-      <w:r>
-        <w:rPr>
-          <w:rFonts w:ascii="Arial" w:eastAsia="Arial" w:hAnsi="Arial" w:cs="Arial"/>
-          <w:sz w:val="24"/>
-        </w:rPr>
-        <w:t>.</w:t>
-      </w:r>
-      <w:r>
-        <w:rPr>
-          <w:rFonts w:ascii="Arial" w:eastAsia="Arial" w:hAnsi="Arial" w:cs="Arial"/>
-          <w:sz w:val="24"/>
-        </w:rPr>
-        <w:t xml:space="preserve"> Pretende-se desenvolver um sistema desenvolvido em PHP que</w:t>
-      </w:r>
-      <w:r>
-        <w:rPr>
-          <w:rFonts w:ascii="Arial" w:eastAsia="Arial" w:hAnsi="Arial" w:cs="Arial"/>
-          <w:sz w:val="24"/>
-        </w:rPr>
-        <w:t xml:space="preserve"> processe uma elevada carga de </w:t>
-      </w:r>
-      <w:r>
-        <w:rPr>
-          <w:rFonts w:ascii="Arial" w:eastAsia="Arial" w:hAnsi="Arial" w:cs="Arial"/>
-          <w:sz w:val="24"/>
-        </w:rPr>
-        <w:t xml:space="preserve">dados e que o processamento desses dados possam ser monitorados e quantificados. </w:t>
-      </w:r>
-    </w:p>
-    <w:p>
-      <w:pPr>
-        <w:spacing w:after="0" w:line="360" w:lineRule="auto"/>
-        <w:jc w:val="both"/>
-        <w:rPr>
-          <w:rFonts w:ascii="Arial" w:eastAsia="Arial" w:hAnsi="Arial" w:cs="Arial"/>
-          <w:sz w:val="24"/>
-        </w:rPr>
-      </w:pPr>
-    </w:p>
-    <w:p>
-      <w:pPr>
-        <w:spacing w:line="360" w:lineRule="auto"/>
-        <w:jc w:val="both"/>
-        <w:rPr>
-          <w:rFonts w:ascii="Arial" w:eastAsia="Arial" w:hAnsi="Arial" w:cs="Arial"/>
-          <w:b/>
-          <w:sz w:val="24"/>
-        </w:rPr>
-      </w:pPr>
-      <w:r>
-        <w:rPr>
-          <w:rFonts w:ascii="Arial" w:eastAsia="Arial" w:hAnsi="Arial" w:cs="Arial"/>
-          <w:b/>
-          <w:sz w:val="24"/>
-        </w:rPr>
         <w:t>Objetivos específicos</w:t>
       </w:r>
     </w:p>
@@ -1330,44 +1283,69 @@
           <w:ilvl w:val="0"/>
           <w:numId w:val="1"/>
         </w:numPr>
-        <w:spacing w:line="360" w:lineRule="auto"/>
-        <w:jc w:val="both"/>
-        <w:rPr>
+        <w:spacing w:after="0" w:line="360" w:lineRule="auto"/>
+        <w:jc w:val="both"/>
+        <w:rPr>
+          <w:rFonts w:ascii="Arial" w:hAnsi="Arial" w:cs="Arial"/>
           <w:b/>
-        </w:rPr>
-      </w:pPr>
-      <w:r>
-        <w:rPr>
+          <w:sz w:val="24"/>
+          <w:szCs w:val="24"/>
+        </w:rPr>
+      </w:pPr>
+      <w:r>
+        <w:rPr>
+          <w:rFonts w:ascii="Arial" w:hAnsi="Arial" w:cs="Arial"/>
           <w:b/>
+          <w:sz w:val="24"/>
+          <w:szCs w:val="24"/>
         </w:rPr>
         <w:t>P</w:t>
       </w:r>
       <w:r>
         <w:rPr>
+          <w:rFonts w:ascii="Arial" w:hAnsi="Arial" w:cs="Arial"/>
           <w:b/>
+          <w:sz w:val="24"/>
+          <w:szCs w:val="24"/>
         </w:rPr>
         <w:t xml:space="preserve">arâmetros </w:t>
       </w:r>
       <w:r>
         <w:rPr>
+          <w:rFonts w:ascii="Arial" w:hAnsi="Arial" w:cs="Arial"/>
           <w:b/>
+          <w:sz w:val="24"/>
+          <w:szCs w:val="24"/>
         </w:rPr>
         <w:t xml:space="preserve">de </w:t>
       </w:r>
       <w:r>
         <w:rPr>
+          <w:rFonts w:ascii="Arial" w:hAnsi="Arial" w:cs="Arial"/>
           <w:b/>
+          <w:sz w:val="24"/>
+          <w:szCs w:val="24"/>
         </w:rPr>
         <w:t>comparação das aplicações</w:t>
       </w:r>
     </w:p>
     <w:p>
       <w:pPr>
-        <w:spacing w:line="360" w:lineRule="auto"/>
+        <w:spacing w:after="0" w:line="360" w:lineRule="auto"/>
         <w:ind w:left="720"/>
         <w:jc w:val="both"/>
-      </w:pPr>
-      <w:r>
+        <w:rPr>
+          <w:rFonts w:ascii="Arial" w:hAnsi="Arial" w:cs="Arial"/>
+          <w:sz w:val="24"/>
+          <w:szCs w:val="24"/>
+        </w:rPr>
+      </w:pPr>
+      <w:r>
+        <w:rPr>
+          <w:rFonts w:ascii="Arial" w:hAnsi="Arial" w:cs="Arial"/>
+          <w:sz w:val="24"/>
+          <w:szCs w:val="24"/>
+        </w:rPr>
         <w:t>As aplicações serão desenvolvidas no mesmo molde diferenciando apenas na linguagem e no servidor onde ela será executada. Usaremos os seguintes parâmetros para comparação:</w:t>
       </w:r>
     </w:p>
@@ -1378,32 +1356,47 @@
           <w:ilvl w:val="0"/>
           <w:numId w:val="2"/>
         </w:numPr>
-        <w:spacing w:line="360" w:lineRule="auto"/>
-        <w:jc w:val="both"/>
-        <w:rPr>
-          <w:rFonts w:asciiTheme="minorHAnsi" w:hAnsiTheme="minorHAnsi" w:cstheme="minorHAnsi"/>
+        <w:spacing w:after="0" w:line="360" w:lineRule="auto"/>
+        <w:jc w:val="both"/>
+        <w:rPr>
+          <w:rFonts w:ascii="Arial" w:hAnsi="Arial" w:cs="Arial"/>
           <w:color w:val="auto"/>
-          <w:szCs w:val="22"/>
-        </w:rPr>
-      </w:pPr>
-      <w:r>
-        <w:rPr>
-          <w:rFonts w:asciiTheme="minorHAnsi" w:hAnsiTheme="minorHAnsi" w:cstheme="minorHAnsi"/>
+          <w:sz w:val="24"/>
+          <w:szCs w:val="24"/>
+        </w:rPr>
+      </w:pPr>
+      <w:r>
+        <w:rPr>
+          <w:rFonts w:ascii="Arial" w:hAnsi="Arial" w:cs="Arial"/>
           <w:color w:val="auto"/>
-          <w:szCs w:val="22"/>
+          <w:sz w:val="24"/>
+          <w:szCs w:val="24"/>
           <w:shd w:val="clear" w:color="auto" w:fill="FFFFFF"/>
         </w:rPr>
         <w:t>C</w:t>
       </w:r>
       <w:r>
         <w:rPr>
-          <w:rFonts w:asciiTheme="minorHAnsi" w:hAnsiTheme="minorHAnsi" w:cstheme="minorHAnsi"/>
+          <w:rFonts w:ascii="Arial" w:hAnsi="Arial" w:cs="Arial"/>
           <w:color w:val="auto"/>
-          <w:szCs w:val="22"/>
+          <w:sz w:val="24"/>
+          <w:szCs w:val="24"/>
           <w:shd w:val="clear" w:color="auto" w:fill="FFFFFF"/>
         </w:rPr>
-        <w:t>omportamento da aplicação de acordo com o crescimento do volume de usuários (requisições), logo encontrando o limite de capacidade da aplicação e identificando qual o limitante (codificação, hardware, tempo de resposta excessivo)</w:t>
-      </w:r>
+        <w:t>omportamento da aplicação de acordo com o crescimento do volume de usuários (requisições), logo encontrando o limite de capacidade da aplicação e identificando qual o limitante (codificação, hardware, tempo de resposta excessivo</w:t>
+      </w:r>
+      <w:proofErr w:type="gramStart"/>
+      <w:r>
+        <w:rPr>
+          <w:rFonts w:ascii="Arial" w:hAnsi="Arial" w:cs="Arial"/>
+          <w:color w:val="auto"/>
+          <w:sz w:val="24"/>
+          <w:szCs w:val="24"/>
+          <w:shd w:val="clear" w:color="auto" w:fill="FFFFFF"/>
+        </w:rPr>
+        <w:t>)</w:t>
+      </w:r>
+      <w:proofErr w:type="gramEnd"/>
     </w:p>
     <w:p>
       <w:pPr>
@@ -1412,109 +1405,143 @@
           <w:ilvl w:val="0"/>
           <w:numId w:val="2"/>
         </w:numPr>
-        <w:spacing w:line="360" w:lineRule="auto"/>
-        <w:jc w:val="both"/>
-        <w:rPr>
-          <w:rFonts w:asciiTheme="minorHAnsi" w:hAnsiTheme="minorHAnsi" w:cstheme="minorHAnsi"/>
+        <w:spacing w:after="0" w:line="360" w:lineRule="auto"/>
+        <w:jc w:val="both"/>
+        <w:rPr>
+          <w:rFonts w:ascii="Arial" w:hAnsi="Arial" w:cs="Arial"/>
           <w:color w:val="auto"/>
-          <w:szCs w:val="22"/>
-        </w:rPr>
-      </w:pPr>
-      <w:r>
-        <w:rPr>
-          <w:rFonts w:asciiTheme="minorHAnsi" w:hAnsiTheme="minorHAnsi" w:cstheme="minorHAnsi"/>
+          <w:sz w:val="24"/>
+          <w:szCs w:val="24"/>
+        </w:rPr>
+      </w:pPr>
+      <w:r>
+        <w:rPr>
+          <w:rFonts w:ascii="Arial" w:hAnsi="Arial" w:cs="Arial"/>
           <w:color w:val="auto"/>
-          <w:szCs w:val="22"/>
+          <w:sz w:val="24"/>
+          <w:szCs w:val="24"/>
           <w:shd w:val="clear" w:color="auto" w:fill="FFFFFF"/>
         </w:rPr>
         <w:t xml:space="preserve">Teste de </w:t>
       </w:r>
       <w:r>
         <w:rPr>
-          <w:rFonts w:asciiTheme="minorHAnsi" w:hAnsiTheme="minorHAnsi" w:cstheme="minorHAnsi"/>
+          <w:rFonts w:ascii="Arial" w:hAnsi="Arial" w:cs="Arial"/>
           <w:color w:val="auto"/>
-          <w:szCs w:val="22"/>
+          <w:sz w:val="24"/>
+          <w:szCs w:val="24"/>
           <w:shd w:val="clear" w:color="auto" w:fill="FFFFFF"/>
         </w:rPr>
         <w:t>alguns cenários de crash da aplicação</w:t>
       </w:r>
       <w:r>
         <w:rPr>
-          <w:rFonts w:asciiTheme="minorHAnsi" w:hAnsiTheme="minorHAnsi" w:cstheme="minorHAnsi"/>
+          <w:rFonts w:ascii="Arial" w:hAnsi="Arial" w:cs="Arial"/>
           <w:color w:val="auto"/>
-          <w:szCs w:val="22"/>
+          <w:sz w:val="24"/>
+          <w:szCs w:val="24"/>
           <w:shd w:val="clear" w:color="auto" w:fill="FFFFFF"/>
         </w:rPr>
         <w:t>. T</w:t>
       </w:r>
       <w:r>
         <w:rPr>
-          <w:rFonts w:asciiTheme="minorHAnsi" w:hAnsiTheme="minorHAnsi" w:cstheme="minorHAnsi"/>
+          <w:rFonts w:ascii="Arial" w:hAnsi="Arial" w:cs="Arial"/>
           <w:color w:val="auto"/>
-          <w:szCs w:val="22"/>
+          <w:sz w:val="24"/>
+          <w:szCs w:val="24"/>
           <w:shd w:val="clear" w:color="auto" w:fill="FFFFFF"/>
         </w:rPr>
         <w:t xml:space="preserve">endo </w:t>
       </w:r>
       <w:r>
         <w:rPr>
-          <w:rFonts w:asciiTheme="minorHAnsi" w:hAnsiTheme="minorHAnsi" w:cstheme="minorHAnsi"/>
+          <w:rFonts w:ascii="Arial" w:hAnsi="Arial" w:cs="Arial"/>
           <w:color w:val="auto"/>
-          <w:szCs w:val="22"/>
+          <w:sz w:val="24"/>
+          <w:szCs w:val="24"/>
           <w:shd w:val="clear" w:color="auto" w:fill="FFFFFF"/>
         </w:rPr>
         <w:t>com o objetivo também</w:t>
       </w:r>
       <w:r>
         <w:rPr>
-          <w:rFonts w:asciiTheme="minorHAnsi" w:hAnsiTheme="minorHAnsi" w:cstheme="minorHAnsi"/>
+          <w:rFonts w:ascii="Arial" w:hAnsi="Arial" w:cs="Arial"/>
           <w:color w:val="auto"/>
-          <w:szCs w:val="22"/>
+          <w:sz w:val="24"/>
+          <w:szCs w:val="24"/>
           <w:shd w:val="clear" w:color="auto" w:fill="FFFFFF"/>
         </w:rPr>
         <w:t>,</w:t>
       </w:r>
       <w:r>
         <w:rPr>
-          <w:rFonts w:asciiTheme="minorHAnsi" w:hAnsiTheme="minorHAnsi" w:cstheme="minorHAnsi"/>
+          <w:rFonts w:ascii="Arial" w:hAnsi="Arial" w:cs="Arial"/>
           <w:color w:val="auto"/>
-          <w:szCs w:val="22"/>
+          <w:sz w:val="24"/>
+          <w:szCs w:val="24"/>
           <w:shd w:val="clear" w:color="auto" w:fill="FFFFFF"/>
         </w:rPr>
         <w:t xml:space="preserve"> de determinar a capacidade de recuperação e estabilidade do sistema. </w:t>
       </w:r>
       <w:r>
         <w:rPr>
-          <w:rFonts w:asciiTheme="minorHAnsi" w:hAnsiTheme="minorHAnsi" w:cstheme="minorHAnsi"/>
+          <w:rFonts w:ascii="Arial" w:hAnsi="Arial" w:cs="Arial"/>
           <w:color w:val="auto"/>
-          <w:szCs w:val="22"/>
+          <w:sz w:val="24"/>
+          <w:szCs w:val="24"/>
           <w:shd w:val="clear" w:color="auto" w:fill="FFFFFF"/>
         </w:rPr>
-        <w:t xml:space="preserve">Pode-se remover </w:t>
-      </w:r>
-      <w:r>
-        <w:rPr>
-          <w:rFonts w:asciiTheme="minorHAnsi" w:hAnsiTheme="minorHAnsi" w:cstheme="minorHAnsi"/>
+        <w:t>Pode-se remover</w:t>
+      </w:r>
+      <w:proofErr w:type="gramStart"/>
+      <w:r>
+        <w:rPr>
+          <w:rFonts w:ascii="Arial" w:hAnsi="Arial" w:cs="Arial"/>
           <w:color w:val="auto"/>
-          <w:szCs w:val="22"/>
+          <w:sz w:val="24"/>
+          <w:szCs w:val="24"/>
           <w:shd w:val="clear" w:color="auto" w:fill="FFFFFF"/>
         </w:rPr>
-        <w:t xml:space="preserve"> um nó do cluster de servidores de aplicação ou </w:t>
-      </w:r>
-      <w:r>
-        <w:rPr>
-          <w:rFonts w:asciiTheme="minorHAnsi" w:hAnsiTheme="minorHAnsi" w:cstheme="minorHAnsi"/>
+        <w:t xml:space="preserve"> </w:t>
+      </w:r>
+      <w:r>
+        <w:rPr>
+          <w:rFonts w:ascii="Arial" w:hAnsi="Arial" w:cs="Arial"/>
           <w:color w:val="auto"/>
-          <w:szCs w:val="22"/>
+          <w:sz w:val="24"/>
+          <w:szCs w:val="24"/>
           <w:shd w:val="clear" w:color="auto" w:fill="FFFFFF"/>
         </w:rPr>
+        <w:t xml:space="preserve"> </w:t>
+      </w:r>
+      <w:proofErr w:type="gramEnd"/>
+      <w:r>
+        <w:rPr>
+          <w:rFonts w:ascii="Arial" w:hAnsi="Arial" w:cs="Arial"/>
+          <w:color w:val="auto"/>
+          <w:sz w:val="24"/>
+          <w:szCs w:val="24"/>
+          <w:shd w:val="clear" w:color="auto" w:fill="FFFFFF"/>
+        </w:rPr>
+        <w:t xml:space="preserve">um nó do cluster de servidores de aplicação ou </w:t>
+      </w:r>
+      <w:r>
+        <w:rPr>
+          <w:rFonts w:ascii="Arial" w:hAnsi="Arial" w:cs="Arial"/>
+          <w:color w:val="auto"/>
+          <w:sz w:val="24"/>
+          <w:szCs w:val="24"/>
+          <w:shd w:val="clear" w:color="auto" w:fill="FFFFFF"/>
+        </w:rPr>
         <w:t>deixar o banco de dados indisponível</w:t>
       </w:r>
       <w:r>
         <w:rPr>
-          <w:rFonts w:asciiTheme="minorHAnsi" w:hAnsiTheme="minorHAnsi" w:cstheme="minorHAnsi"/>
+          <w:rFonts w:ascii="Arial" w:hAnsi="Arial" w:cs="Arial"/>
           <w:color w:val="auto"/>
-          <w:szCs w:val="22"/>
+          <w:sz w:val="24"/>
+          <w:szCs w:val="24"/>
           <w:shd w:val="clear" w:color="auto" w:fill="FFFFFF"/>
         </w:rPr>
         <w:t>.</w:t>
@@ -1527,19 +1554,21 @@
           <w:ilvl w:val="0"/>
           <w:numId w:val="2"/>
         </w:numPr>
-        <w:spacing w:line="360" w:lineRule="auto"/>
-        <w:jc w:val="both"/>
-        <w:rPr>
-          <w:rFonts w:asciiTheme="minorHAnsi" w:hAnsiTheme="minorHAnsi" w:cstheme="minorHAnsi"/>
+        <w:spacing w:after="0" w:line="360" w:lineRule="auto"/>
+        <w:jc w:val="both"/>
+        <w:rPr>
+          <w:rFonts w:ascii="Arial" w:hAnsi="Arial" w:cs="Arial"/>
           <w:color w:val="auto"/>
-          <w:szCs w:val="22"/>
-        </w:rPr>
-      </w:pPr>
-      <w:r>
-        <w:rPr>
-          <w:rFonts w:asciiTheme="minorHAnsi" w:hAnsiTheme="minorHAnsi" w:cstheme="minorHAnsi"/>
+          <w:sz w:val="24"/>
+          <w:szCs w:val="24"/>
+        </w:rPr>
+      </w:pPr>
+      <w:r>
+        <w:rPr>
+          <w:rFonts w:ascii="Arial" w:hAnsi="Arial" w:cs="Arial"/>
           <w:color w:val="auto"/>
-          <w:szCs w:val="22"/>
+          <w:sz w:val="24"/>
+          <w:szCs w:val="24"/>
           <w:shd w:val="clear" w:color="auto" w:fill="FFFFFF"/>
         </w:rPr>
         <w:t>Assegurar que alterações no sistema contribuam para a redução do desempenho.</w:t>
@@ -1547,12 +1576,13 @@
     </w:p>
     <w:p>
       <w:pPr>
-        <w:spacing w:line="360" w:lineRule="auto"/>
-        <w:jc w:val="both"/>
-        <w:rPr>
-          <w:rFonts w:asciiTheme="minorHAnsi" w:hAnsiTheme="minorHAnsi" w:cstheme="minorHAnsi"/>
+        <w:spacing w:after="0" w:line="360" w:lineRule="auto"/>
+        <w:jc w:val="both"/>
+        <w:rPr>
+          <w:rFonts w:ascii="Arial" w:hAnsi="Arial" w:cs="Arial"/>
           <w:color w:val="auto"/>
-          <w:szCs w:val="22"/>
+          <w:sz w:val="24"/>
+          <w:szCs w:val="24"/>
         </w:rPr>
       </w:pPr>
     </w:p>
@@ -1563,234 +1593,460 @@
           <w:ilvl w:val="0"/>
           <w:numId w:val="1"/>
         </w:numPr>
-        <w:spacing w:line="360" w:lineRule="auto"/>
-        <w:jc w:val="both"/>
-        <w:rPr>
+        <w:spacing w:after="0" w:line="360" w:lineRule="auto"/>
+        <w:jc w:val="both"/>
+        <w:rPr>
+          <w:rFonts w:ascii="Arial" w:hAnsi="Arial" w:cs="Arial"/>
           <w:b/>
-        </w:rPr>
-      </w:pPr>
-      <w:r>
-        <w:rPr>
+          <w:sz w:val="24"/>
+          <w:szCs w:val="24"/>
+        </w:rPr>
+      </w:pPr>
+      <w:r>
+        <w:rPr>
+          <w:rFonts w:ascii="Arial" w:hAnsi="Arial" w:cs="Arial"/>
           <w:b/>
+          <w:sz w:val="24"/>
+          <w:szCs w:val="24"/>
         </w:rPr>
         <w:t>A</w:t>
       </w:r>
       <w:r>
         <w:rPr>
+          <w:rFonts w:ascii="Arial" w:hAnsi="Arial" w:cs="Arial"/>
           <w:b/>
+          <w:sz w:val="24"/>
+          <w:szCs w:val="24"/>
         </w:rPr>
         <w:t>plicaç</w:t>
       </w:r>
       <w:r>
         <w:rPr>
+          <w:rFonts w:ascii="Arial" w:hAnsi="Arial" w:cs="Arial"/>
           <w:b/>
+          <w:sz w:val="24"/>
+          <w:szCs w:val="24"/>
         </w:rPr>
         <w:t>ões</w:t>
       </w:r>
       <w:r>
         <w:rPr>
+          <w:rFonts w:ascii="Arial" w:hAnsi="Arial" w:cs="Arial"/>
           <w:b/>
+          <w:sz w:val="24"/>
+          <w:szCs w:val="24"/>
         </w:rPr>
         <w:t xml:space="preserve"> a ser</w:t>
       </w:r>
       <w:r>
         <w:rPr>
+          <w:rFonts w:ascii="Arial" w:hAnsi="Arial" w:cs="Arial"/>
           <w:b/>
+          <w:sz w:val="24"/>
+          <w:szCs w:val="24"/>
         </w:rPr>
         <w:t>em</w:t>
       </w:r>
       <w:r>
         <w:rPr>
+          <w:rFonts w:ascii="Arial" w:hAnsi="Arial" w:cs="Arial"/>
           <w:b/>
+          <w:sz w:val="24"/>
+          <w:szCs w:val="24"/>
         </w:rPr>
         <w:t xml:space="preserve"> desenvolvida</w:t>
       </w:r>
       <w:r>
         <w:rPr>
+          <w:rFonts w:ascii="Arial" w:hAnsi="Arial" w:cs="Arial"/>
           <w:b/>
+          <w:sz w:val="24"/>
+          <w:szCs w:val="24"/>
         </w:rPr>
         <w:t>s</w:t>
       </w:r>
     </w:p>
     <w:p>
       <w:pPr>
-        <w:spacing w:line="360" w:lineRule="auto"/>
+        <w:spacing w:after="0" w:line="360" w:lineRule="auto"/>
         <w:ind w:left="360"/>
         <w:jc w:val="both"/>
-      </w:pPr>
-      <w:r>
+        <w:rPr>
+          <w:rFonts w:ascii="Arial" w:hAnsi="Arial" w:cs="Arial"/>
+          <w:sz w:val="24"/>
+          <w:szCs w:val="24"/>
+        </w:rPr>
+      </w:pPr>
+      <w:r>
+        <w:rPr>
+          <w:rFonts w:ascii="Arial" w:hAnsi="Arial" w:cs="Arial"/>
+          <w:sz w:val="24"/>
+          <w:szCs w:val="24"/>
+        </w:rPr>
         <w:t>A</w:t>
       </w:r>
       <w:r>
+        <w:rPr>
+          <w:rFonts w:ascii="Arial" w:hAnsi="Arial" w:cs="Arial"/>
+          <w:sz w:val="24"/>
+          <w:szCs w:val="24"/>
+        </w:rPr>
         <w:t>s</w:t>
       </w:r>
       <w:r>
+        <w:rPr>
+          <w:rFonts w:ascii="Arial" w:hAnsi="Arial" w:cs="Arial"/>
+          <w:sz w:val="24"/>
+          <w:szCs w:val="24"/>
+        </w:rPr>
         <w:t xml:space="preserve"> aplicaç</w:t>
       </w:r>
       <w:r>
+        <w:rPr>
+          <w:rFonts w:ascii="Arial" w:hAnsi="Arial" w:cs="Arial"/>
+          <w:sz w:val="24"/>
+          <w:szCs w:val="24"/>
+        </w:rPr>
         <w:t>ões</w:t>
       </w:r>
       <w:r>
+        <w:rPr>
+          <w:rFonts w:ascii="Arial" w:hAnsi="Arial" w:cs="Arial"/>
+          <w:sz w:val="24"/>
+          <w:szCs w:val="24"/>
+        </w:rPr>
         <w:t xml:space="preserve"> </w:t>
       </w:r>
       <w:r>
+        <w:rPr>
+          <w:rFonts w:ascii="Arial" w:hAnsi="Arial" w:cs="Arial"/>
+          <w:sz w:val="24"/>
+          <w:szCs w:val="24"/>
+        </w:rPr>
         <w:t>far</w:t>
       </w:r>
       <w:r>
+        <w:rPr>
+          <w:rFonts w:ascii="Arial" w:hAnsi="Arial" w:cs="Arial"/>
+          <w:sz w:val="24"/>
+          <w:szCs w:val="24"/>
+        </w:rPr>
         <w:t>ão</w:t>
       </w:r>
       <w:r>
-        <w:t xml:space="preserve"> cálculos aeronáuticos para determinadas aeronaves</w:t>
-      </w:r>
-      <w:r>
-        <w:t>, esses cálculos retornarão informações de tempo de voo, consumo de combstível e velocidade indicada</w:t>
-      </w:r>
-      <w:r>
+        <w:rPr>
+          <w:rFonts w:ascii="Arial" w:hAnsi="Arial" w:cs="Arial"/>
+          <w:sz w:val="24"/>
+          <w:szCs w:val="24"/>
+        </w:rPr>
+        <w:t xml:space="preserve"> cálculos aeronáuticos para determinadas aeronaves, esses cálculos retornarão informações de tempo de voo, consumo de combstível e velocidade indicada. A</w:t>
+      </w:r>
+      <w:r>
+        <w:rPr>
+          <w:rFonts w:ascii="Arial" w:hAnsi="Arial" w:cs="Arial"/>
+          <w:sz w:val="24"/>
+          <w:szCs w:val="24"/>
+        </w:rPr>
+        <w:t>s</w:t>
+      </w:r>
+      <w:r>
+        <w:rPr>
+          <w:rFonts w:ascii="Arial" w:hAnsi="Arial" w:cs="Arial"/>
+          <w:sz w:val="24"/>
+          <w:szCs w:val="24"/>
+        </w:rPr>
+        <w:t xml:space="preserve"> aplicaç</w:t>
+      </w:r>
+      <w:r>
+        <w:rPr>
+          <w:rFonts w:ascii="Arial" w:hAnsi="Arial" w:cs="Arial"/>
+          <w:sz w:val="24"/>
+          <w:szCs w:val="24"/>
+        </w:rPr>
+        <w:t>ões</w:t>
+      </w:r>
+      <w:r>
+        <w:rPr>
+          <w:rFonts w:ascii="Arial" w:hAnsi="Arial" w:cs="Arial"/>
+          <w:sz w:val="24"/>
+          <w:szCs w:val="24"/>
+        </w:rPr>
+        <w:t xml:space="preserve"> contar</w:t>
+      </w:r>
+      <w:r>
+        <w:rPr>
+          <w:rFonts w:ascii="Arial" w:hAnsi="Arial" w:cs="Arial"/>
+          <w:sz w:val="24"/>
+          <w:szCs w:val="24"/>
+        </w:rPr>
+        <w:t>ão</w:t>
+      </w:r>
+      <w:r>
+        <w:rPr>
+          <w:rFonts w:ascii="Arial" w:hAnsi="Arial" w:cs="Arial"/>
+          <w:sz w:val="24"/>
+          <w:szCs w:val="24"/>
+        </w:rPr>
+        <w:t xml:space="preserve"> com módulo de cadastro e autenticação de usuário. Uma vez iniciada a aplicação, o usuário passará algumas informações aeronauticas, como: altitude; temperatura do ar; distância a ser percorrida; velocidade aerodinâmica e pressão atmosférica</w:t>
+      </w:r>
+      <w:r>
+        <w:rPr>
+          <w:rFonts w:ascii="Arial" w:hAnsi="Arial" w:cs="Arial"/>
+          <w:sz w:val="24"/>
+          <w:szCs w:val="24"/>
+        </w:rPr>
         <w:t xml:space="preserve">. </w:t>
       </w:r>
-      <w:r>
-        <w:t>A</w:t>
-      </w:r>
-      <w:r>
+      <w:proofErr w:type="gramStart"/>
+      <w:r>
+        <w:rPr>
+          <w:rFonts w:ascii="Arial" w:hAnsi="Arial" w:cs="Arial"/>
+          <w:sz w:val="24"/>
+          <w:szCs w:val="24"/>
+        </w:rPr>
+        <w:t>Após</w:t>
+      </w:r>
+      <w:proofErr w:type="gramEnd"/>
+      <w:r>
+        <w:rPr>
+          <w:rFonts w:ascii="Arial" w:hAnsi="Arial" w:cs="Arial"/>
+          <w:sz w:val="24"/>
+          <w:szCs w:val="24"/>
+        </w:rPr>
+        <w:t xml:space="preserve"> inseridas as informações, </w:t>
+      </w:r>
+      <w:r>
+        <w:rPr>
+          <w:rFonts w:ascii="Arial" w:hAnsi="Arial" w:cs="Arial"/>
+          <w:sz w:val="24"/>
+          <w:szCs w:val="24"/>
+        </w:rPr>
+        <w:t xml:space="preserve"> </w:t>
+      </w:r>
+      <w:r>
+        <w:rPr>
+          <w:rFonts w:ascii="Arial" w:hAnsi="Arial" w:cs="Arial"/>
+          <w:sz w:val="24"/>
+          <w:szCs w:val="24"/>
+        </w:rPr>
+        <w:t>a</w:t>
+      </w:r>
+      <w:r>
+        <w:rPr>
+          <w:rFonts w:ascii="Arial" w:hAnsi="Arial" w:cs="Arial"/>
+          <w:sz w:val="24"/>
+          <w:szCs w:val="24"/>
+        </w:rPr>
         <w:t>s</w:t>
       </w:r>
       <w:r>
+        <w:rPr>
+          <w:rFonts w:ascii="Arial" w:hAnsi="Arial" w:cs="Arial"/>
+          <w:sz w:val="24"/>
+          <w:szCs w:val="24"/>
+        </w:rPr>
         <w:t xml:space="preserve"> aplicaç</w:t>
       </w:r>
       <w:r>
+        <w:rPr>
+          <w:rFonts w:ascii="Arial" w:hAnsi="Arial" w:cs="Arial"/>
+          <w:sz w:val="24"/>
+          <w:szCs w:val="24"/>
+        </w:rPr>
         <w:t>ões</w:t>
       </w:r>
       <w:r>
-        <w:t xml:space="preserve"> c</w:t>
-      </w:r>
-      <w:r>
-        <w:t>ontar</w:t>
-      </w:r>
-      <w:r>
+        <w:rPr>
+          <w:rFonts w:ascii="Arial" w:hAnsi="Arial" w:cs="Arial"/>
+          <w:sz w:val="24"/>
+          <w:szCs w:val="24"/>
+        </w:rPr>
+        <w:t xml:space="preserve"> far</w:t>
+      </w:r>
+      <w:r>
+        <w:rPr>
+          <w:rFonts w:ascii="Arial" w:hAnsi="Arial" w:cs="Arial"/>
+          <w:sz w:val="24"/>
+          <w:szCs w:val="24"/>
+        </w:rPr>
         <w:t>ão</w:t>
       </w:r>
       <w:r>
-        <w:t xml:space="preserve"> com módulo de cadastro e autenticação de usuário. Uma vez iniciada a aplicação, o usuário passará algumas informações aeronauticas, como</w:t>
-      </w:r>
-      <w:r>
-        <w:t>:</w:t>
-      </w:r>
-      <w:r>
-        <w:t xml:space="preserve"> altitude</w:t>
-      </w:r>
-      <w:r>
-        <w:t>;</w:t>
-      </w:r>
-      <w:r>
-        <w:t xml:space="preserve"> temperatura do ar</w:t>
-      </w:r>
-      <w:r>
-        <w:t>;</w:t>
-      </w:r>
-      <w:r>
-        <w:t xml:space="preserve"> distância a ser percorrida</w:t>
-      </w:r>
-      <w:r>
-        <w:t>; velocidade aerodinâmica e pressão atmosférica</w:t>
-      </w:r>
-      <w:r>
-        <w:t xml:space="preserve">. </w:t>
+        <w:rPr>
+          <w:rFonts w:ascii="Arial" w:hAnsi="Arial" w:cs="Arial"/>
+          <w:sz w:val="24"/>
+          <w:szCs w:val="24"/>
+        </w:rPr>
+        <w:t xml:space="preserve"> o</w:t>
+      </w:r>
+      <w:r>
+        <w:rPr>
+          <w:rFonts w:ascii="Arial" w:hAnsi="Arial" w:cs="Arial"/>
+          <w:sz w:val="24"/>
+          <w:szCs w:val="24"/>
+        </w:rPr>
+        <w:t>s</w:t>
+      </w:r>
+      <w:r>
+        <w:rPr>
+          <w:rFonts w:ascii="Arial" w:hAnsi="Arial" w:cs="Arial"/>
+          <w:sz w:val="24"/>
+          <w:szCs w:val="24"/>
+        </w:rPr>
+        <w:t xml:space="preserve"> cálculo</w:t>
+      </w:r>
+      <w:r>
+        <w:rPr>
+          <w:rFonts w:ascii="Arial" w:hAnsi="Arial" w:cs="Arial"/>
+          <w:sz w:val="24"/>
+          <w:szCs w:val="24"/>
+        </w:rPr>
+        <w:t>s</w:t>
+      </w:r>
+      <w:r>
+        <w:rPr>
+          <w:rFonts w:ascii="Arial" w:hAnsi="Arial" w:cs="Arial"/>
+          <w:sz w:val="24"/>
+          <w:szCs w:val="24"/>
+        </w:rPr>
+        <w:t xml:space="preserve"> com todas as aeronaves previamente inseridas na base de dados</w:t>
+      </w:r>
+      <w:r>
+        <w:rPr>
+          <w:rFonts w:ascii="Arial" w:hAnsi="Arial" w:cs="Arial"/>
+          <w:sz w:val="24"/>
+          <w:szCs w:val="24"/>
+        </w:rPr>
+        <w:t>, comparando os resultados com cálculos anteriores e exibindo os resultados. Além de calcular, a</w:t>
+      </w:r>
+      <w:r>
+        <w:rPr>
+          <w:rFonts w:ascii="Arial" w:hAnsi="Arial" w:cs="Arial"/>
+          <w:sz w:val="24"/>
+          <w:szCs w:val="24"/>
+        </w:rPr>
+        <w:t>s</w:t>
+      </w:r>
+      <w:r>
+        <w:rPr>
+          <w:rFonts w:ascii="Arial" w:hAnsi="Arial" w:cs="Arial"/>
+          <w:sz w:val="24"/>
+          <w:szCs w:val="24"/>
+        </w:rPr>
+        <w:t xml:space="preserve"> aplicaç</w:t>
+      </w:r>
+      <w:r>
+        <w:rPr>
+          <w:rFonts w:ascii="Arial" w:hAnsi="Arial" w:cs="Arial"/>
+          <w:sz w:val="24"/>
+          <w:szCs w:val="24"/>
+        </w:rPr>
+        <w:t>ões</w:t>
+      </w:r>
+      <w:r>
+        <w:rPr>
+          <w:rFonts w:ascii="Arial" w:hAnsi="Arial" w:cs="Arial"/>
+          <w:sz w:val="24"/>
+          <w:szCs w:val="24"/>
+        </w:rPr>
+        <w:t xml:space="preserve"> guardar</w:t>
+      </w:r>
+      <w:r>
+        <w:rPr>
+          <w:rFonts w:ascii="Arial" w:hAnsi="Arial" w:cs="Arial"/>
+          <w:sz w:val="24"/>
+          <w:szCs w:val="24"/>
+        </w:rPr>
+        <w:t>ão</w:t>
+      </w:r>
+      <w:r>
+        <w:rPr>
+          <w:rFonts w:ascii="Arial" w:hAnsi="Arial" w:cs="Arial"/>
+          <w:sz w:val="24"/>
+          <w:szCs w:val="24"/>
+        </w:rPr>
+        <w:t xml:space="preserve"> a informação para consultas posteriores</w:t>
+      </w:r>
+      <w:r>
+        <w:rPr>
+          <w:rFonts w:ascii="Arial" w:hAnsi="Arial" w:cs="Arial"/>
+          <w:sz w:val="24"/>
+          <w:szCs w:val="24"/>
+        </w:rPr>
+        <w:t>, elas</w:t>
+      </w:r>
+      <w:r>
+        <w:rPr>
+          <w:rFonts w:ascii="Arial" w:hAnsi="Arial" w:cs="Arial"/>
+          <w:sz w:val="24"/>
+          <w:szCs w:val="24"/>
+        </w:rPr>
+        <w:t xml:space="preserve"> </w:t>
+      </w:r>
+      <w:r>
+        <w:rPr>
+          <w:rFonts w:ascii="Arial" w:hAnsi="Arial" w:cs="Arial"/>
+          <w:sz w:val="24"/>
+          <w:szCs w:val="24"/>
+        </w:rPr>
+        <w:t>ser</w:t>
+      </w:r>
+      <w:r>
+        <w:rPr>
+          <w:rFonts w:ascii="Arial" w:hAnsi="Arial" w:cs="Arial"/>
+          <w:sz w:val="24"/>
+          <w:szCs w:val="24"/>
+        </w:rPr>
+        <w:t>ão</w:t>
+      </w:r>
+      <w:r>
+        <w:rPr>
+          <w:rFonts w:ascii="Arial" w:hAnsi="Arial" w:cs="Arial"/>
+          <w:sz w:val="24"/>
+          <w:szCs w:val="24"/>
+        </w:rPr>
+        <w:t xml:space="preserve"> </w:t>
+      </w:r>
+      <w:r>
+        <w:rPr>
+          <w:rFonts w:ascii="Arial" w:hAnsi="Arial" w:cs="Arial"/>
+          <w:sz w:val="24"/>
+          <w:szCs w:val="24"/>
+        </w:rPr>
+        <w:t xml:space="preserve">desenvolvida </w:t>
+      </w:r>
+      <w:r>
+        <w:rPr>
+          <w:rFonts w:ascii="Arial" w:hAnsi="Arial" w:cs="Arial"/>
+          <w:sz w:val="24"/>
+          <w:szCs w:val="24"/>
+        </w:rPr>
+        <w:t>em plataforma web, com uma interface simples</w:t>
+      </w:r>
+      <w:r>
+        <w:rPr>
+          <w:rFonts w:ascii="Arial" w:hAnsi="Arial" w:cs="Arial"/>
+          <w:sz w:val="24"/>
+          <w:szCs w:val="24"/>
+        </w:rPr>
+        <w:t xml:space="preserve"> e um banco de dados desenvolvido em </w:t>
       </w:r>
       <w:proofErr w:type="gramStart"/>
       <w:r>
-        <w:t>Após</w:t>
+        <w:rPr>
+          <w:rFonts w:ascii="Arial" w:hAnsi="Arial" w:cs="Arial"/>
+          <w:sz w:val="24"/>
+          <w:szCs w:val="24"/>
+        </w:rPr>
+        <w:t>MySql</w:t>
       </w:r>
       <w:proofErr w:type="gramEnd"/>
       <w:r>
-        <w:t xml:space="preserve"> inseridas as informações, </w:t>
-      </w:r>
-      <w:r>
-        <w:t xml:space="preserve"> </w:t>
-      </w:r>
-      <w:r>
-        <w:t>a</w:t>
-      </w:r>
-      <w:r>
-        <w:t>s</w:t>
-      </w:r>
-      <w:r>
-        <w:t xml:space="preserve"> aplicaç</w:t>
-      </w:r>
-      <w:r>
-        <w:t>ões</w:t>
-      </w:r>
-      <w:r>
-        <w:t xml:space="preserve"> far</w:t>
-      </w:r>
-      <w:r>
-        <w:t>ão</w:t>
-      </w:r>
-      <w:r>
-        <w:t xml:space="preserve"> o</w:t>
-      </w:r>
-      <w:r>
-        <w:t>s</w:t>
-      </w:r>
-      <w:r>
-        <w:t xml:space="preserve"> cálculo</w:t>
-      </w:r>
-      <w:r>
-        <w:t>s</w:t>
-      </w:r>
-      <w:r>
-        <w:t xml:space="preserve"> com todas as aeronaves previamente inseridas na base de dados</w:t>
-      </w:r>
-      <w:r>
-        <w:t>, comparando os resultados com cálculos anteriores e exibindo os resultados. Além de calcular, a</w:t>
-      </w:r>
-      <w:r>
-        <w:t>s</w:t>
-      </w:r>
-      <w:r>
-        <w:t xml:space="preserve"> aplicaç</w:t>
-      </w:r>
-      <w:r>
-        <w:t>ões</w:t>
-      </w:r>
-      <w:r>
-        <w:t xml:space="preserve"> guardar</w:t>
-      </w:r>
-      <w:r>
-        <w:t>ão</w:t>
-      </w:r>
-      <w:r>
-        <w:t xml:space="preserve"> a informação para consultas posteriores</w:t>
-      </w:r>
-      <w:r>
-        <w:t>, elas</w:t>
-      </w:r>
-      <w:r>
-        <w:t xml:space="preserve"> </w:t>
-      </w:r>
-      <w:r>
-        <w:t>ser</w:t>
-      </w:r>
-      <w:r>
-        <w:t>ão</w:t>
-      </w:r>
-      <w:r>
-        <w:t xml:space="preserve"> </w:t>
-      </w:r>
-      <w:r>
-        <w:t xml:space="preserve">desenvolvida </w:t>
-      </w:r>
-      <w:r>
-        <w:t>em plataforma web, com uma interface simples</w:t>
-      </w:r>
-      <w:r>
-        <w:t xml:space="preserve"> e um banco de dados desenvolvido em </w:t>
-      </w:r>
-      <w:proofErr w:type="gramStart"/>
-      <w:r>
-        <w:t>MySql</w:t>
-      </w:r>
-      <w:proofErr w:type="gramEnd"/>
-      <w:r>
+        <w:rPr>
+          <w:rFonts w:ascii="Arial" w:hAnsi="Arial" w:cs="Arial"/>
+          <w:sz w:val="24"/>
+          <w:szCs w:val="24"/>
+        </w:rPr>
         <w:t xml:space="preserve"> com um volume de dados previamente cadastrado.</w:t>
       </w:r>
     </w:p>
@@ -1801,320 +2057,368 @@
           <w:ilvl w:val="0"/>
           <w:numId w:val="1"/>
         </w:numPr>
+        <w:spacing w:after="0" w:line="360" w:lineRule="auto"/>
+        <w:jc w:val="both"/>
+        <w:rPr>
+          <w:rFonts w:ascii="Arial" w:hAnsi="Arial" w:cs="Arial"/>
+          <w:b/>
+          <w:sz w:val="24"/>
+          <w:szCs w:val="24"/>
+        </w:rPr>
+      </w:pPr>
+      <w:r>
+        <w:rPr>
+          <w:rFonts w:ascii="Arial" w:hAnsi="Arial" w:cs="Arial"/>
+          <w:b/>
+          <w:sz w:val="24"/>
+          <w:szCs w:val="24"/>
+        </w:rPr>
+        <w:t>Comparação entre as duas aplicações</w:t>
+      </w:r>
+    </w:p>
+    <w:p>
+      <w:pPr>
+        <w:spacing w:after="0" w:line="360" w:lineRule="auto"/>
+        <w:ind w:left="360"/>
+        <w:jc w:val="both"/>
+        <w:rPr>
+          <w:rFonts w:ascii="Arial" w:hAnsi="Arial" w:cs="Arial"/>
+          <w:color w:val="000000" w:themeColor="text1"/>
+          <w:sz w:val="24"/>
+          <w:szCs w:val="24"/>
+          <w:shd w:val="clear" w:color="auto" w:fill="FFFFFF"/>
+        </w:rPr>
+      </w:pPr>
+      <w:r>
+        <w:rPr>
+          <w:rFonts w:ascii="Arial" w:hAnsi="Arial" w:cs="Arial"/>
+          <w:color w:val="000000" w:themeColor="text1"/>
+          <w:sz w:val="24"/>
+          <w:szCs w:val="24"/>
+        </w:rPr>
+        <w:t xml:space="preserve">Embora com o mesmo propósito </w:t>
+      </w:r>
+      <w:r>
+        <w:rPr>
+          <w:rFonts w:ascii="Arial" w:hAnsi="Arial" w:cs="Arial"/>
+          <w:color w:val="000000" w:themeColor="text1"/>
+          <w:sz w:val="24"/>
+          <w:szCs w:val="24"/>
+        </w:rPr>
+        <w:t>e com</w:t>
+      </w:r>
+      <w:r>
+        <w:rPr>
+          <w:rFonts w:ascii="Arial" w:hAnsi="Arial" w:cs="Arial"/>
+          <w:color w:val="000000" w:themeColor="text1"/>
+          <w:sz w:val="24"/>
+          <w:szCs w:val="24"/>
+        </w:rPr>
+        <w:t xml:space="preserve"> </w:t>
+      </w:r>
+      <w:r>
+        <w:rPr>
+          <w:rFonts w:ascii="Arial" w:hAnsi="Arial" w:cs="Arial"/>
+          <w:color w:val="000000" w:themeColor="text1"/>
+          <w:sz w:val="24"/>
+          <w:szCs w:val="24"/>
+        </w:rPr>
+        <w:t xml:space="preserve">mesma arquitetura, </w:t>
+      </w:r>
+      <w:r>
+        <w:rPr>
+          <w:rFonts w:ascii="Arial" w:hAnsi="Arial" w:cs="Arial"/>
+          <w:color w:val="000000" w:themeColor="text1"/>
+          <w:sz w:val="24"/>
+          <w:szCs w:val="24"/>
+        </w:rPr>
+        <w:t xml:space="preserve">as aplicações </w:t>
+      </w:r>
+      <w:r>
+        <w:rPr>
+          <w:rFonts w:ascii="Arial" w:hAnsi="Arial" w:cs="Arial"/>
+          <w:color w:val="000000" w:themeColor="text1"/>
+          <w:sz w:val="24"/>
+          <w:szCs w:val="24"/>
+        </w:rPr>
+        <w:t>serão desenv</w:t>
+      </w:r>
+      <w:r>
+        <w:rPr>
+          <w:rFonts w:ascii="Arial" w:hAnsi="Arial" w:cs="Arial"/>
+          <w:color w:val="000000" w:themeColor="text1"/>
+          <w:sz w:val="24"/>
+          <w:szCs w:val="24"/>
+        </w:rPr>
+        <w:t xml:space="preserve">olvidas com linguagens diferentes, uma será em PHP e outra em HACK. Os testes serão realizados com o auxílio de softwares externos que vão monitorar todo o funcionamento das aplicações do </w:t>
+      </w:r>
+      <w:proofErr w:type="spellStart"/>
+      <w:r>
+        <w:rPr>
+          <w:rFonts w:ascii="Arial" w:hAnsi="Arial" w:cs="Arial"/>
+          <w:color w:val="000000" w:themeColor="text1"/>
+          <w:sz w:val="24"/>
+          <w:szCs w:val="24"/>
+        </w:rPr>
+        <w:t>login</w:t>
+      </w:r>
+      <w:proofErr w:type="spellEnd"/>
+      <w:r>
+        <w:rPr>
+          <w:rFonts w:ascii="Arial" w:hAnsi="Arial" w:cs="Arial"/>
+          <w:color w:val="000000" w:themeColor="text1"/>
+          <w:sz w:val="24"/>
+          <w:szCs w:val="24"/>
+        </w:rPr>
+        <w:t xml:space="preserve"> ao </w:t>
+      </w:r>
+      <w:proofErr w:type="spellStart"/>
+      <w:r>
+        <w:rPr>
+          <w:rFonts w:ascii="Arial" w:hAnsi="Arial" w:cs="Arial"/>
+          <w:color w:val="000000" w:themeColor="text1"/>
+          <w:sz w:val="24"/>
+          <w:szCs w:val="24"/>
+        </w:rPr>
+        <w:t>logout</w:t>
+      </w:r>
+      <w:proofErr w:type="spellEnd"/>
+      <w:r>
+        <w:rPr>
+          <w:rFonts w:ascii="Arial" w:hAnsi="Arial" w:cs="Arial"/>
+          <w:color w:val="000000" w:themeColor="text1"/>
+          <w:sz w:val="24"/>
+          <w:szCs w:val="24"/>
+        </w:rPr>
+        <w:t>.</w:t>
+      </w:r>
+      <w:r>
+        <w:rPr>
+          <w:rFonts w:ascii="Arial" w:hAnsi="Arial" w:cs="Arial"/>
+          <w:color w:val="000000" w:themeColor="text1"/>
+          <w:sz w:val="24"/>
+          <w:szCs w:val="24"/>
+        </w:rPr>
+        <w:t xml:space="preserve"> Esses </w:t>
+      </w:r>
+      <w:r>
+        <w:rPr>
+          <w:rFonts w:ascii="Arial" w:hAnsi="Arial" w:cs="Arial"/>
+          <w:color w:val="000000" w:themeColor="text1"/>
+          <w:sz w:val="24"/>
+          <w:szCs w:val="24"/>
+        </w:rPr>
+        <w:lastRenderedPageBreak/>
+        <w:t xml:space="preserve">softwares estarão rodando lado a lado com as aplicações observando-as em tempo real, a exemplo de uma dessas ferramentas, pode-se citar </w:t>
+      </w:r>
+      <w:proofErr w:type="spellStart"/>
+      <w:proofErr w:type="gramStart"/>
+      <w:r>
+        <w:rPr>
+          <w:rFonts w:ascii="Arial" w:hAnsi="Arial" w:cs="Arial"/>
+          <w:color w:val="000000" w:themeColor="text1"/>
+          <w:sz w:val="24"/>
+          <w:szCs w:val="24"/>
+        </w:rPr>
+        <w:t>AppDynamics</w:t>
+      </w:r>
+      <w:proofErr w:type="spellEnd"/>
+      <w:proofErr w:type="gramEnd"/>
+      <w:r>
+        <w:rPr>
+          <w:rFonts w:ascii="Arial" w:hAnsi="Arial" w:cs="Arial"/>
+          <w:color w:val="000000" w:themeColor="text1"/>
+          <w:sz w:val="24"/>
+          <w:szCs w:val="24"/>
+        </w:rPr>
+        <w:t xml:space="preserve"> que é uma ferramenta de monitoramento de recursos e o Apache </w:t>
+      </w:r>
+      <w:proofErr w:type="spellStart"/>
+      <w:r>
+        <w:rPr>
+          <w:rFonts w:ascii="Arial" w:hAnsi="Arial" w:cs="Arial"/>
+          <w:color w:val="000000" w:themeColor="text1"/>
+          <w:sz w:val="24"/>
+          <w:szCs w:val="24"/>
+        </w:rPr>
+        <w:t>JMeter</w:t>
+      </w:r>
+      <w:proofErr w:type="spellEnd"/>
+      <w:r>
+        <w:rPr>
+          <w:rFonts w:ascii="Arial" w:hAnsi="Arial" w:cs="Arial"/>
+          <w:color w:val="000000" w:themeColor="text1"/>
+          <w:sz w:val="24"/>
+          <w:szCs w:val="24"/>
+        </w:rPr>
+        <w:t xml:space="preserve"> ferramenta </w:t>
+      </w:r>
+      <w:r>
+        <w:rPr>
+          <w:rFonts w:ascii="Arial" w:hAnsi="Arial" w:cs="Arial"/>
+          <w:color w:val="000000" w:themeColor="text1"/>
+          <w:sz w:val="24"/>
+          <w:szCs w:val="24"/>
+          <w:shd w:val="clear" w:color="auto" w:fill="FFFFFF"/>
+        </w:rPr>
+        <w:t>para fazer testes de performance, carga e stress</w:t>
+      </w:r>
+      <w:r>
+        <w:rPr>
+          <w:rFonts w:ascii="Arial" w:hAnsi="Arial" w:cs="Arial"/>
+          <w:color w:val="000000" w:themeColor="text1"/>
+          <w:sz w:val="24"/>
+          <w:szCs w:val="24"/>
+          <w:shd w:val="clear" w:color="auto" w:fill="FFFFFF"/>
+        </w:rPr>
+        <w:t>.</w:t>
+      </w:r>
+    </w:p>
+    <w:p>
+      <w:pPr>
         <w:spacing w:line="360" w:lineRule="auto"/>
         <w:jc w:val="both"/>
-        <w:rPr>
-          <w:b/>
-        </w:rPr>
-      </w:pPr>
-      <w:r>
-        <w:rPr>
-          <w:b/>
-        </w:rPr>
-        <w:t>Comparação entre as duas aplicações</w:t>
-      </w:r>
-    </w:p>
-    <w:p>
-      <w:pPr>
-        <w:spacing w:line="360" w:lineRule="auto"/>
-        <w:ind w:left="360"/>
-        <w:jc w:val="both"/>
-        <w:rPr>
-          <w:rFonts w:asciiTheme="minorHAnsi" w:hAnsiTheme="minorHAnsi" w:cs="Arial"/>
-          <w:color w:val="000000" w:themeColor="text1"/>
-          <w:shd w:val="clear" w:color="auto" w:fill="FFFFFF"/>
-        </w:rPr>
-      </w:pPr>
-      <w:r>
         <w:rPr>
           <w:rFonts w:asciiTheme="minorHAnsi" w:hAnsiTheme="minorHAnsi"/>
           <w:color w:val="000000" w:themeColor="text1"/>
         </w:rPr>
-        <w:t xml:space="preserve">Embora com o mesmo propósito </w:t>
-      </w:r>
-      <w:r>
-        <w:rPr>
-          <w:rFonts w:asciiTheme="minorHAnsi" w:hAnsiTheme="minorHAnsi"/>
-          <w:color w:val="000000" w:themeColor="text1"/>
-        </w:rPr>
-        <w:t>e com</w:t>
-      </w:r>
-      <w:r>
-        <w:rPr>
-          <w:rFonts w:asciiTheme="minorHAnsi" w:hAnsiTheme="minorHAnsi"/>
-          <w:color w:val="000000" w:themeColor="text1"/>
-        </w:rPr>
-        <w:t xml:space="preserve"> </w:t>
-      </w:r>
-      <w:r>
-        <w:rPr>
-          <w:rFonts w:asciiTheme="minorHAnsi" w:hAnsiTheme="minorHAnsi"/>
-          <w:color w:val="000000" w:themeColor="text1"/>
-        </w:rPr>
-        <w:t xml:space="preserve">mesma arquitetura, </w:t>
-      </w:r>
-      <w:r>
-        <w:rPr>
-          <w:rFonts w:asciiTheme="minorHAnsi" w:hAnsiTheme="minorHAnsi"/>
-          <w:color w:val="000000" w:themeColor="text1"/>
-        </w:rPr>
-        <w:t xml:space="preserve">as aplicações </w:t>
-      </w:r>
-      <w:r>
-        <w:rPr>
-          <w:rFonts w:asciiTheme="minorHAnsi" w:hAnsiTheme="minorHAnsi"/>
-          <w:color w:val="000000" w:themeColor="text1"/>
-        </w:rPr>
-        <w:t>serão desenv</w:t>
-      </w:r>
-      <w:r>
-        <w:rPr>
-          <w:rFonts w:asciiTheme="minorHAnsi" w:hAnsiTheme="minorHAnsi"/>
-          <w:color w:val="000000" w:themeColor="text1"/>
-        </w:rPr>
-        <w:t xml:space="preserve">olvidas com linguagens diferentes, uma será em PHP e outra em HACK. Os testes serão realizados com o </w:t>
-      </w:r>
-      <w:r>
-        <w:rPr>
-          <w:rFonts w:asciiTheme="minorHAnsi" w:hAnsiTheme="minorHAnsi"/>
-          <w:color w:val="000000" w:themeColor="text1"/>
-        </w:rPr>
-        <w:lastRenderedPageBreak/>
-        <w:t xml:space="preserve">auxílio de softwares externos que vão monitorar todo o funcionamento das aplicações do </w:t>
+      </w:pPr>
+    </w:p>
+    <w:p>
+      <w:pPr>
+        <w:spacing w:line="360" w:lineRule="auto"/>
+        <w:jc w:val="both"/>
+      </w:pPr>
+      <w:r>
+        <w:rPr>
+          <w:rFonts w:ascii="Arial" w:eastAsia="Arial" w:hAnsi="Arial" w:cs="Arial"/>
+          <w:b/>
+          <w:sz w:val="24"/>
+        </w:rPr>
+        <w:t>Justificativa</w:t>
+      </w:r>
+    </w:p>
+    <w:p>
+      <w:pPr>
+        <w:spacing w:line="360" w:lineRule="auto"/>
+        <w:jc w:val="both"/>
+      </w:pPr>
+      <w:r>
+        <w:rPr>
+          <w:rFonts w:ascii="Arial" w:eastAsia="Arial" w:hAnsi="Arial" w:cs="Arial"/>
+          <w:sz w:val="24"/>
+        </w:rPr>
+        <w:t>Com a crescente demanda por soluções na WEB, com a desmitificação da internet e a facilidade que todo o mundo encontra e busca, se vê também, a necessidade de aperfeiçoamento e lapidação das tecnologias existentes. O PHP tem tomado espaço nas aplicações WEB, uma li</w:t>
+      </w:r>
+      <w:r>
+        <w:rPr>
+          <w:rFonts w:ascii="Arial" w:eastAsia="Arial" w:hAnsi="Arial" w:cs="Arial"/>
+          <w:sz w:val="24"/>
+        </w:rPr>
+        <w:t>n</w:t>
+      </w:r>
+      <w:r>
+        <w:rPr>
+          <w:rFonts w:ascii="Arial" w:eastAsia="Arial" w:hAnsi="Arial" w:cs="Arial"/>
+          <w:sz w:val="24"/>
+        </w:rPr>
+        <w:t>guagem que</w:t>
+      </w:r>
+      <w:r>
+        <w:rPr>
+          <w:rFonts w:ascii="Arial" w:eastAsia="Arial" w:hAnsi="Arial" w:cs="Arial"/>
+          <w:sz w:val="24"/>
+        </w:rPr>
+        <w:t>,</w:t>
+      </w:r>
+      <w:r>
+        <w:rPr>
+          <w:rFonts w:ascii="Arial" w:eastAsia="Arial" w:hAnsi="Arial" w:cs="Arial"/>
+          <w:sz w:val="24"/>
+        </w:rPr>
+        <w:t xml:space="preserve"> com o passar do tempo</w:t>
+      </w:r>
+      <w:r>
+        <w:rPr>
+          <w:rFonts w:ascii="Arial" w:eastAsia="Arial" w:hAnsi="Arial" w:cs="Arial"/>
+          <w:sz w:val="24"/>
+        </w:rPr>
+        <w:t>,</w:t>
+      </w:r>
+      <w:r>
+        <w:rPr>
+          <w:rFonts w:ascii="Arial" w:eastAsia="Arial" w:hAnsi="Arial" w:cs="Arial"/>
+          <w:sz w:val="24"/>
+        </w:rPr>
+        <w:t xml:space="preserve"> passou por aprimoramento se tornando mais confiável. Mas mesmo com todo aperfeiçoamento, o PHP ainda não dispõe de estrutura suficiente para fornecedor um a</w:t>
+      </w:r>
+      <w:r>
+        <w:rPr>
+          <w:rFonts w:ascii="Arial" w:eastAsia="Arial" w:hAnsi="Arial" w:cs="Arial"/>
+          <w:sz w:val="24"/>
+        </w:rPr>
+        <w:t>l</w:t>
+      </w:r>
+      <w:r>
+        <w:rPr>
+          <w:rFonts w:ascii="Arial" w:eastAsia="Arial" w:hAnsi="Arial" w:cs="Arial"/>
+          <w:sz w:val="24"/>
+        </w:rPr>
+        <w:t xml:space="preserve">todesempenho desejado por grandes aplicações como o </w:t>
       </w:r>
       <w:proofErr w:type="spellStart"/>
       <w:r>
         <w:rPr>
-          <w:rFonts w:asciiTheme="minorHAnsi" w:hAnsiTheme="minorHAnsi"/>
-          <w:color w:val="000000" w:themeColor="text1"/>
-        </w:rPr>
-        <w:t>login</w:t>
+          <w:rFonts w:ascii="Arial" w:eastAsia="Arial" w:hAnsi="Arial" w:cs="Arial"/>
+          <w:sz w:val="24"/>
+        </w:rPr>
+        <w:t>Facebook</w:t>
       </w:r>
       <w:proofErr w:type="spellEnd"/>
       <w:r>
         <w:rPr>
-          <w:rFonts w:asciiTheme="minorHAnsi" w:hAnsiTheme="minorHAnsi"/>
-          <w:color w:val="000000" w:themeColor="text1"/>
-        </w:rPr>
-        <w:t xml:space="preserve"> ao </w:t>
-      </w:r>
-      <w:proofErr w:type="spellStart"/>
-      <w:r>
-        <w:rPr>
-          <w:rFonts w:asciiTheme="minorHAnsi" w:hAnsiTheme="minorHAnsi"/>
-          <w:color w:val="000000" w:themeColor="text1"/>
-        </w:rPr>
-        <w:t>logout</w:t>
-      </w:r>
-      <w:proofErr w:type="spellEnd"/>
-      <w:r>
-        <w:rPr>
-          <w:rFonts w:asciiTheme="minorHAnsi" w:hAnsiTheme="minorHAnsi"/>
-          <w:color w:val="000000" w:themeColor="text1"/>
-        </w:rPr>
-        <w:t>.</w:t>
-      </w:r>
-      <w:r>
-        <w:rPr>
-          <w:rFonts w:asciiTheme="minorHAnsi" w:hAnsiTheme="minorHAnsi"/>
-          <w:color w:val="000000" w:themeColor="text1"/>
-        </w:rPr>
-        <w:t xml:space="preserve"> Esses softwares estarão rodando lado a lado com as aplicações observando-as em tempo real, a exemplo de uma dessas ferramentas, pode-se citar </w:t>
-      </w:r>
-      <w:proofErr w:type="spellStart"/>
+          <w:rFonts w:ascii="Arial" w:eastAsia="Arial" w:hAnsi="Arial" w:cs="Arial"/>
+          <w:sz w:val="24"/>
+        </w:rPr>
+        <w:t xml:space="preserve">. A inciativa do Facebook acendeu a chama do avanço das aplicações WEB desenvolvidas em PHP. Ao ter acesso mais detalhado </w:t>
+      </w:r>
+      <w:r>
+        <w:rPr>
+          <w:rFonts w:ascii="Arial" w:eastAsia="Arial" w:hAnsi="Arial" w:cs="Arial"/>
+          <w:sz w:val="24"/>
+        </w:rPr>
+        <w:t xml:space="preserve">ao </w:t>
+      </w:r>
+      <w:r>
+        <w:rPr>
+          <w:rFonts w:ascii="Arial" w:eastAsia="Arial" w:hAnsi="Arial" w:cs="Arial"/>
+          <w:sz w:val="24"/>
+        </w:rPr>
+        <w:t xml:space="preserve">mundo do desenvolvimento WEB, </w:t>
+      </w:r>
+      <w:r>
+        <w:rPr>
+          <w:rFonts w:ascii="Arial" w:eastAsia="Arial" w:hAnsi="Arial" w:cs="Arial"/>
+          <w:sz w:val="24"/>
+        </w:rPr>
+        <w:t xml:space="preserve">vem a tona </w:t>
+      </w:r>
+      <w:r>
+        <w:rPr>
+          <w:rFonts w:ascii="Arial" w:eastAsia="Arial" w:hAnsi="Arial" w:cs="Arial"/>
+          <w:sz w:val="24"/>
+        </w:rPr>
+        <w:t xml:space="preserve">inúmeros obstáculos encontrados pelos desenvolvedores, e dentre os principais está a </w:t>
+      </w:r>
       <w:proofErr w:type="gramStart"/>
       <w:r>
         <w:rPr>
-          <w:rFonts w:asciiTheme="minorHAnsi" w:hAnsiTheme="minorHAnsi"/>
-          <w:color w:val="000000" w:themeColor="text1"/>
-        </w:rPr>
-        <w:t>AppDynamics</w:t>
-      </w:r>
-      <w:proofErr w:type="spellEnd"/>
+          <w:rFonts w:ascii="Arial" w:eastAsia="Arial" w:hAnsi="Arial" w:cs="Arial"/>
+          <w:sz w:val="24"/>
+        </w:rPr>
+        <w:t>performance</w:t>
+      </w:r>
       <w:proofErr w:type="gramEnd"/>
-      <w:r>
-        <w:rPr>
-          <w:rFonts w:asciiTheme="minorHAnsi" w:hAnsiTheme="minorHAnsi"/>
-          <w:color w:val="000000" w:themeColor="text1"/>
-        </w:rPr>
-        <w:t xml:space="preserve"> que é uma ferramenta de monitoramento de recursos e o Apache </w:t>
-      </w:r>
-      <w:proofErr w:type="spellStart"/>
-      <w:r>
-        <w:rPr>
-          <w:rFonts w:asciiTheme="minorHAnsi" w:hAnsiTheme="minorHAnsi"/>
-          <w:color w:val="000000" w:themeColor="text1"/>
-        </w:rPr>
-        <w:t>JMeter</w:t>
-      </w:r>
-      <w:proofErr w:type="spellEnd"/>
-      <w:r>
-        <w:rPr>
-          <w:rFonts w:asciiTheme="minorHAnsi" w:hAnsiTheme="minorHAnsi"/>
-          <w:color w:val="000000" w:themeColor="text1"/>
-        </w:rPr>
-        <w:t xml:space="preserve"> ferramenta </w:t>
-      </w:r>
-      <w:r>
-        <w:rPr>
-          <w:rFonts w:asciiTheme="minorHAnsi" w:hAnsiTheme="minorHAnsi" w:cs="Arial"/>
-          <w:color w:val="000000" w:themeColor="text1"/>
-          <w:shd w:val="clear" w:color="auto" w:fill="FFFFFF"/>
-        </w:rPr>
-        <w:t>para fazer testes de performance, carga e stress</w:t>
-      </w:r>
-      <w:r>
-        <w:rPr>
-          <w:rFonts w:asciiTheme="minorHAnsi" w:hAnsiTheme="minorHAnsi" w:cs="Arial"/>
-          <w:color w:val="000000" w:themeColor="text1"/>
-          <w:shd w:val="clear" w:color="auto" w:fill="FFFFFF"/>
-        </w:rPr>
-        <w:t>.</w:t>
-      </w:r>
-    </w:p>
-    <w:p>
-      <w:pPr>
-        <w:spacing w:line="360" w:lineRule="auto"/>
-        <w:jc w:val="both"/>
-        <w:rPr>
-          <w:rFonts w:asciiTheme="minorHAnsi" w:hAnsiTheme="minorHAnsi"/>
-          <w:color w:val="000000" w:themeColor="text1"/>
-        </w:rPr>
-      </w:pPr>
-    </w:p>
-    <w:p>
-      <w:pPr>
-        <w:spacing w:line="360" w:lineRule="auto"/>
-        <w:jc w:val="both"/>
-      </w:pPr>
-      <w:r>
-        <w:rPr>
-          <w:rFonts w:ascii="Arial" w:eastAsia="Arial" w:hAnsi="Arial" w:cs="Arial"/>
-          <w:b/>
-          <w:sz w:val="24"/>
-        </w:rPr>
-        <w:t>Justificativa</w:t>
-      </w:r>
-    </w:p>
-    <w:p>
-      <w:pPr>
-        <w:spacing w:line="360" w:lineRule="auto"/>
-        <w:jc w:val="both"/>
-      </w:pPr>
-      <w:r>
-        <w:rPr>
-          <w:rFonts w:ascii="Arial" w:eastAsia="Arial" w:hAnsi="Arial" w:cs="Arial"/>
-          <w:sz w:val="24"/>
-        </w:rPr>
-        <w:t>Com a crescente demanda por soluções na WEB, com a desmitificação da internet e a facilidade que todo o mundo encontra e busca, se vê também, a necessidade de aperfeiçoamento e lapidação das tecnologias existentes. O PHP tem tomado espaço nas aplicações WEB, uma li</w:t>
-      </w:r>
-      <w:r>
-        <w:rPr>
-          <w:rFonts w:ascii="Arial" w:eastAsia="Arial" w:hAnsi="Arial" w:cs="Arial"/>
-          <w:sz w:val="24"/>
-        </w:rPr>
-        <w:t>n</w:t>
-      </w:r>
-      <w:r>
-        <w:rPr>
-          <w:rFonts w:ascii="Arial" w:eastAsia="Arial" w:hAnsi="Arial" w:cs="Arial"/>
-          <w:sz w:val="24"/>
-        </w:rPr>
-        <w:t>guagem que</w:t>
-      </w:r>
-      <w:r>
-        <w:rPr>
-          <w:rFonts w:ascii="Arial" w:eastAsia="Arial" w:hAnsi="Arial" w:cs="Arial"/>
-          <w:sz w:val="24"/>
-        </w:rPr>
-        <w:t>,</w:t>
-      </w:r>
-      <w:r>
-        <w:rPr>
-          <w:rFonts w:ascii="Arial" w:eastAsia="Arial" w:hAnsi="Arial" w:cs="Arial"/>
-          <w:sz w:val="24"/>
-        </w:rPr>
-        <w:t xml:space="preserve"> com o passar do tempo</w:t>
-      </w:r>
-      <w:r>
-        <w:rPr>
-          <w:rFonts w:ascii="Arial" w:eastAsia="Arial" w:hAnsi="Arial" w:cs="Arial"/>
-          <w:sz w:val="24"/>
-        </w:rPr>
-        <w:t>,</w:t>
-      </w:r>
-      <w:r>
-        <w:rPr>
-          <w:rFonts w:ascii="Arial" w:eastAsia="Arial" w:hAnsi="Arial" w:cs="Arial"/>
-          <w:sz w:val="24"/>
-        </w:rPr>
-        <w:t xml:space="preserve"> passou por aprimoramento se tornando mais confiável. Mas mesmo com todo aperfeiçoamento, o PHP ainda não dispõe de estrutura suficiente para fornecedor um a</w:t>
-      </w:r>
-      <w:r>
-        <w:rPr>
-          <w:rFonts w:ascii="Arial" w:eastAsia="Arial" w:hAnsi="Arial" w:cs="Arial"/>
-          <w:sz w:val="24"/>
-        </w:rPr>
-        <w:t>l</w:t>
-      </w:r>
-      <w:r>
-        <w:rPr>
-          <w:rFonts w:ascii="Arial" w:eastAsia="Arial" w:hAnsi="Arial" w:cs="Arial"/>
-          <w:sz w:val="24"/>
-        </w:rPr>
-        <w:t xml:space="preserve">todesempenho desejado por grandes aplicações como o </w:t>
-      </w:r>
-      <w:proofErr w:type="spellStart"/>
-      <w:r>
-        <w:rPr>
-          <w:rFonts w:ascii="Arial" w:eastAsia="Arial" w:hAnsi="Arial" w:cs="Arial"/>
-          <w:sz w:val="24"/>
-        </w:rPr>
-        <w:t>Facebook</w:t>
-      </w:r>
-      <w:proofErr w:type="spellEnd"/>
-      <w:r>
-        <w:rPr>
-          <w:rFonts w:ascii="Arial" w:eastAsia="Arial" w:hAnsi="Arial" w:cs="Arial"/>
-          <w:sz w:val="24"/>
-        </w:rPr>
-        <w:t xml:space="preserve">. A inciativa do Facebook acendeu a chama do avanço das aplicações WEB desenvolvidas em PHP. Ao ter acesso mais detalhado </w:t>
-      </w:r>
-      <w:r>
-        <w:rPr>
-          <w:rFonts w:ascii="Arial" w:eastAsia="Arial" w:hAnsi="Arial" w:cs="Arial"/>
-          <w:sz w:val="24"/>
-        </w:rPr>
-        <w:t xml:space="preserve">ao </w:t>
-      </w:r>
-      <w:r>
-        <w:rPr>
-          <w:rFonts w:ascii="Arial" w:eastAsia="Arial" w:hAnsi="Arial" w:cs="Arial"/>
-          <w:sz w:val="24"/>
-        </w:rPr>
-        <w:t xml:space="preserve">mundo do desenvolvimento WEB, </w:t>
-      </w:r>
-      <w:r>
-        <w:rPr>
-          <w:rFonts w:ascii="Arial" w:eastAsia="Arial" w:hAnsi="Arial" w:cs="Arial"/>
-          <w:sz w:val="24"/>
-        </w:rPr>
-        <w:t xml:space="preserve">vem a tona </w:t>
-      </w:r>
-      <w:r>
-        <w:rPr>
-          <w:rFonts w:ascii="Arial" w:eastAsia="Arial" w:hAnsi="Arial" w:cs="Arial"/>
-          <w:sz w:val="24"/>
-        </w:rPr>
-        <w:t xml:space="preserve">inúmeros obstáculos encontrados pelos desenvolvedores, e dentre os principais está a </w:t>
-      </w:r>
-      <w:r>
-        <w:rPr>
-          <w:rFonts w:ascii="Arial" w:eastAsia="Arial" w:hAnsi="Arial" w:cs="Arial"/>
-          <w:sz w:val="24"/>
-        </w:rPr>
-        <w:t>performance</w:t>
-      </w:r>
       <w:r>
         <w:rPr>
           <w:rFonts w:ascii="Arial" w:eastAsia="Arial" w:hAnsi="Arial" w:cs="Arial"/>
@@ -2243,11 +2547,88 @@
     </w:p>
     <w:p>
       <w:pPr>
+        <w:spacing w:line="360" w:lineRule="auto"/>
+        <w:jc w:val="both"/>
+        <w:rPr>
+          <w:rFonts w:ascii="Arial" w:eastAsia="Arial" w:hAnsi="Arial" w:cs="Arial"/>
+          <w:color w:val="auto"/>
+          <w:sz w:val="24"/>
+        </w:rPr>
+      </w:pPr>
+      <w:r>
+        <w:rPr>
+          <w:rFonts w:ascii="Arial" w:eastAsia="Arial" w:hAnsi="Arial" w:cs="Arial"/>
+          <w:color w:val="auto"/>
+          <w:sz w:val="24"/>
+        </w:rPr>
+        <w:t xml:space="preserve">Segundo a equipe do </w:t>
+      </w:r>
+      <w:proofErr w:type="spellStart"/>
+      <w:r>
+        <w:rPr>
+          <w:rFonts w:ascii="Arial" w:eastAsia="Arial" w:hAnsi="Arial" w:cs="Arial"/>
+          <w:color w:val="auto"/>
+          <w:sz w:val="24"/>
+        </w:rPr>
+        <w:t>Facebook</w:t>
+      </w:r>
+      <w:proofErr w:type="spellEnd"/>
+      <w:r>
+        <w:rPr>
+          <w:rFonts w:ascii="Arial" w:eastAsia="Arial" w:hAnsi="Arial" w:cs="Arial"/>
+          <w:color w:val="auto"/>
+          <w:sz w:val="24"/>
+        </w:rPr>
+        <w:t xml:space="preserve">, o HHVM e o HACK superaram as expectativas, melhorando significante o desempenho dos servidores, mas, pretende-se avaliar as novas tecnologias em realidades diferentes da do </w:t>
+      </w:r>
+      <w:proofErr w:type="spellStart"/>
+      <w:r>
+        <w:rPr>
+          <w:rFonts w:ascii="Arial" w:eastAsia="Arial" w:hAnsi="Arial" w:cs="Arial"/>
+          <w:color w:val="auto"/>
+          <w:sz w:val="24"/>
+        </w:rPr>
+        <w:t>Facebook</w:t>
+      </w:r>
+      <w:proofErr w:type="spellEnd"/>
+      <w:r>
+        <w:rPr>
+          <w:rFonts w:ascii="Arial" w:eastAsia="Arial" w:hAnsi="Arial" w:cs="Arial"/>
+          <w:color w:val="auto"/>
+          <w:sz w:val="24"/>
+        </w:rPr>
+        <w:t xml:space="preserve">, com uma infraestrutura reduzida e com máquinas com </w:t>
+      </w:r>
+      <w:r>
+        <w:rPr>
+          <w:rFonts w:ascii="Arial" w:eastAsia="Arial" w:hAnsi="Arial" w:cs="Arial"/>
+          <w:color w:val="auto"/>
+          <w:sz w:val="24"/>
+        </w:rPr>
+        <w:t>configurações</w:t>
+      </w:r>
+      <w:r>
+        <w:rPr>
+          <w:rFonts w:ascii="Arial" w:eastAsia="Arial" w:hAnsi="Arial" w:cs="Arial"/>
+          <w:color w:val="auto"/>
+          <w:sz w:val="24"/>
+        </w:rPr>
+        <w:t xml:space="preserve"> inferiores.</w:t>
+      </w:r>
+      <w:r>
+        <w:rPr>
+          <w:rFonts w:ascii="Arial" w:eastAsia="Arial" w:hAnsi="Arial" w:cs="Arial"/>
+          <w:color w:val="auto"/>
+          <w:sz w:val="24"/>
+        </w:rPr>
+        <w:t xml:space="preserve"> As expectativas agora são outras, espera-se concluir se o desempenho obtido deve ser atribuído apenas ao HHVM e o ao HACK ou os hardwares contribuíram para essa façanha supostamente alcançada.</w:t>
+      </w:r>
+    </w:p>
+    <w:p>
+      <w:pPr>
         <w:spacing w:after="0" w:line="360" w:lineRule="auto"/>
         <w:jc w:val="both"/>
       </w:pPr>
-      <w:bookmarkStart w:id="1" w:name="_GoBack"/>
-      <w:bookmarkEnd w:id="1"/>
       <w:r>
         <w:rPr>
           <w:rFonts w:ascii="Arial" w:eastAsia="Arial" w:hAnsi="Arial" w:cs="Arial"/>
@@ -2397,13 +2778,21 @@
           <w:rFonts w:ascii="Arial" w:hAnsi="Arial" w:cs="Arial"/>
           <w:color w:val="000000"/>
         </w:rPr>
-        <w:t>Também serão realizadas simulações para observação de desempenho das duas aplicações, realizando operações que exigem uma resposta imediata ou com uma grande carga de dados. Os testes serão realizados em blocos, uma forma mais fácil de avaliar e quantificar o</w:t>
+        <w:t xml:space="preserve">Também serão realizadas simulações para observação de desempenho das duas aplicações, realizando operações que exigem uma resposta imediata ou com uma </w:t>
       </w:r>
       <w:r>
         <w:rPr>
           <w:rFonts w:ascii="Arial" w:hAnsi="Arial" w:cs="Arial"/>
           <w:color w:val="000000"/>
         </w:rPr>
+        <w:lastRenderedPageBreak/>
+        <w:t>grande carga de dados. Os testes serão realizados em blocos, uma forma mais fácil de avaliar e quantificar o</w:t>
+      </w:r>
+      <w:r>
+        <w:rPr>
+          <w:rFonts w:ascii="Arial" w:hAnsi="Arial" w:cs="Arial"/>
+          <w:color w:val="000000"/>
+        </w:rPr>
         <w:t xml:space="preserve"> processamento das requisições </w:t>
       </w:r>
       <w:r>
@@ -2449,27 +2838,282 @@
           <w:sz w:val="24"/>
           <w:szCs w:val="24"/>
         </w:rPr>
+        <w:t>Finalmente, uma vez desenvolvidas as aplicações elas serão executadas e analisadas de acordo com os parâmetros de comparação definidos no início do trabalho.</w:t>
+      </w:r>
+    </w:p>
+    <w:p>
+      <w:pPr>
+        <w:spacing w:after="0" w:line="360" w:lineRule="auto"/>
+        <w:jc w:val="both"/>
+        <w:rPr>
+          <w:rFonts w:ascii="Arial" w:hAnsi="Arial" w:cs="Arial"/>
+          <w:sz w:val="24"/>
+          <w:szCs w:val="24"/>
+        </w:rPr>
+      </w:pPr>
+    </w:p>
+    <w:p>
+      <w:pPr>
+        <w:spacing w:after="0" w:line="360" w:lineRule="auto"/>
+        <w:jc w:val="both"/>
+        <w:rPr>
+          <w:rFonts w:ascii="Arial" w:hAnsi="Arial" w:cs="Arial"/>
+          <w:sz w:val="24"/>
+          <w:szCs w:val="24"/>
+        </w:rPr>
+      </w:pPr>
+    </w:p>
+    <w:p>
+      <w:pPr>
+        <w:spacing w:after="0" w:line="360" w:lineRule="auto"/>
+        <w:jc w:val="both"/>
+        <w:rPr>
+          <w:rFonts w:ascii="Arial" w:hAnsi="Arial" w:cs="Arial"/>
+          <w:sz w:val="24"/>
+          <w:szCs w:val="24"/>
+        </w:rPr>
+      </w:pPr>
+    </w:p>
+    <w:p>
+      <w:pPr>
+        <w:spacing w:after="0" w:line="360" w:lineRule="auto"/>
+        <w:jc w:val="both"/>
+        <w:rPr>
+          <w:rFonts w:ascii="Arial" w:hAnsi="Arial" w:cs="Arial"/>
+          <w:sz w:val="24"/>
+          <w:szCs w:val="24"/>
+        </w:rPr>
+      </w:pPr>
+    </w:p>
+    <w:p>
+      <w:pPr>
+        <w:spacing w:after="0" w:line="360" w:lineRule="auto"/>
+        <w:jc w:val="both"/>
+        <w:rPr>
+          <w:rFonts w:ascii="Arial" w:hAnsi="Arial" w:cs="Arial"/>
+          <w:sz w:val="24"/>
+          <w:szCs w:val="24"/>
+        </w:rPr>
+      </w:pPr>
+    </w:p>
+    <w:p>
+      <w:pPr>
+        <w:spacing w:after="0" w:line="360" w:lineRule="auto"/>
+        <w:jc w:val="both"/>
+        <w:rPr>
+          <w:rFonts w:ascii="Arial" w:hAnsi="Arial" w:cs="Arial"/>
+          <w:sz w:val="24"/>
+          <w:szCs w:val="24"/>
+        </w:rPr>
+      </w:pPr>
+    </w:p>
+    <w:p>
+      <w:pPr>
+        <w:spacing w:after="0" w:line="360" w:lineRule="auto"/>
+        <w:jc w:val="both"/>
+        <w:rPr>
+          <w:rFonts w:ascii="Arial" w:hAnsi="Arial" w:cs="Arial"/>
+          <w:sz w:val="24"/>
+          <w:szCs w:val="24"/>
+        </w:rPr>
+      </w:pPr>
+    </w:p>
+    <w:p>
+      <w:pPr>
+        <w:spacing w:after="0" w:line="360" w:lineRule="auto"/>
+        <w:jc w:val="both"/>
+        <w:rPr>
+          <w:rFonts w:ascii="Arial" w:hAnsi="Arial" w:cs="Arial"/>
+          <w:sz w:val="24"/>
+          <w:szCs w:val="24"/>
+        </w:rPr>
+      </w:pPr>
+    </w:p>
+    <w:p>
+      <w:pPr>
+        <w:spacing w:after="0" w:line="360" w:lineRule="auto"/>
+        <w:jc w:val="both"/>
+        <w:rPr>
+          <w:rFonts w:ascii="Arial" w:hAnsi="Arial" w:cs="Arial"/>
+          <w:sz w:val="24"/>
+          <w:szCs w:val="24"/>
+        </w:rPr>
+      </w:pPr>
+    </w:p>
+    <w:p>
+      <w:pPr>
+        <w:spacing w:after="0" w:line="360" w:lineRule="auto"/>
+        <w:jc w:val="both"/>
+        <w:rPr>
+          <w:rFonts w:ascii="Arial" w:hAnsi="Arial" w:cs="Arial"/>
+          <w:sz w:val="24"/>
+          <w:szCs w:val="24"/>
+        </w:rPr>
+      </w:pPr>
+    </w:p>
+    <w:p>
+      <w:pPr>
+        <w:spacing w:after="0" w:line="360" w:lineRule="auto"/>
+        <w:jc w:val="both"/>
+        <w:rPr>
+          <w:rFonts w:ascii="Arial" w:hAnsi="Arial" w:cs="Arial"/>
+          <w:sz w:val="24"/>
+          <w:szCs w:val="24"/>
+        </w:rPr>
+      </w:pPr>
+    </w:p>
+    <w:p>
+      <w:pPr>
+        <w:spacing w:after="0" w:line="360" w:lineRule="auto"/>
+        <w:jc w:val="both"/>
+        <w:rPr>
+          <w:rFonts w:ascii="Arial" w:hAnsi="Arial" w:cs="Arial"/>
+          <w:sz w:val="24"/>
+          <w:szCs w:val="24"/>
+        </w:rPr>
+      </w:pPr>
+    </w:p>
+    <w:p>
+      <w:pPr>
+        <w:spacing w:after="0" w:line="360" w:lineRule="auto"/>
+        <w:jc w:val="both"/>
+        <w:rPr>
+          <w:rFonts w:ascii="Arial" w:hAnsi="Arial" w:cs="Arial"/>
+          <w:sz w:val="24"/>
+          <w:szCs w:val="24"/>
+        </w:rPr>
+      </w:pPr>
+    </w:p>
+    <w:p>
+      <w:pPr>
+        <w:spacing w:after="0" w:line="360" w:lineRule="auto"/>
+        <w:jc w:val="both"/>
+        <w:rPr>
+          <w:rFonts w:ascii="Arial" w:hAnsi="Arial" w:cs="Arial"/>
+          <w:sz w:val="24"/>
+          <w:szCs w:val="24"/>
+        </w:rPr>
+      </w:pPr>
+    </w:p>
+    <w:p>
+      <w:pPr>
+        <w:spacing w:after="0" w:line="360" w:lineRule="auto"/>
+        <w:jc w:val="both"/>
+        <w:rPr>
+          <w:rFonts w:ascii="Arial" w:hAnsi="Arial" w:cs="Arial"/>
+          <w:sz w:val="24"/>
+          <w:szCs w:val="24"/>
+        </w:rPr>
+      </w:pPr>
+    </w:p>
+    <w:p>
+      <w:pPr>
+        <w:spacing w:after="0" w:line="360" w:lineRule="auto"/>
+        <w:jc w:val="both"/>
+        <w:rPr>
+          <w:rFonts w:ascii="Arial" w:hAnsi="Arial" w:cs="Arial"/>
+          <w:sz w:val="24"/>
+          <w:szCs w:val="24"/>
+        </w:rPr>
+      </w:pPr>
+    </w:p>
+    <w:p>
+      <w:pPr>
+        <w:spacing w:after="0" w:line="360" w:lineRule="auto"/>
+        <w:jc w:val="both"/>
+        <w:rPr>
+          <w:rFonts w:ascii="Arial" w:hAnsi="Arial" w:cs="Arial"/>
+          <w:sz w:val="24"/>
+          <w:szCs w:val="24"/>
+        </w:rPr>
+      </w:pPr>
+    </w:p>
+    <w:p>
+      <w:pPr>
+        <w:spacing w:after="0" w:line="360" w:lineRule="auto"/>
+        <w:jc w:val="both"/>
+        <w:rPr>
+          <w:rFonts w:ascii="Arial" w:hAnsi="Arial" w:cs="Arial"/>
+          <w:sz w:val="24"/>
+          <w:szCs w:val="24"/>
+        </w:rPr>
+      </w:pPr>
+    </w:p>
+    <w:p>
+      <w:pPr>
+        <w:spacing w:after="0" w:line="360" w:lineRule="auto"/>
+        <w:jc w:val="both"/>
+        <w:rPr>
+          <w:rFonts w:ascii="Arial" w:hAnsi="Arial" w:cs="Arial"/>
+          <w:sz w:val="24"/>
+          <w:szCs w:val="24"/>
+        </w:rPr>
+      </w:pPr>
+    </w:p>
+    <w:p>
+      <w:pPr>
+        <w:spacing w:after="0" w:line="360" w:lineRule="auto"/>
+        <w:jc w:val="both"/>
+        <w:rPr>
+          <w:rFonts w:ascii="Arial" w:hAnsi="Arial" w:cs="Arial"/>
+          <w:sz w:val="24"/>
+          <w:szCs w:val="24"/>
+        </w:rPr>
+      </w:pPr>
+    </w:p>
+    <w:p>
+      <w:pPr>
+        <w:spacing w:after="0" w:line="360" w:lineRule="auto"/>
+        <w:jc w:val="both"/>
+        <w:rPr>
+          <w:rFonts w:ascii="Arial" w:hAnsi="Arial" w:cs="Arial"/>
+          <w:sz w:val="24"/>
+          <w:szCs w:val="24"/>
+        </w:rPr>
+      </w:pPr>
+    </w:p>
+    <w:p>
+      <w:pPr>
+        <w:spacing w:after="0" w:line="360" w:lineRule="auto"/>
+        <w:jc w:val="both"/>
+        <w:rPr>
+          <w:rFonts w:ascii="Arial" w:hAnsi="Arial" w:cs="Arial"/>
+          <w:sz w:val="24"/>
+          <w:szCs w:val="24"/>
+        </w:rPr>
+      </w:pPr>
+    </w:p>
+    <w:p>
+      <w:pPr>
+        <w:spacing w:after="0" w:line="360" w:lineRule="auto"/>
+        <w:jc w:val="both"/>
+        <w:rPr>
+          <w:rFonts w:ascii="Arial" w:hAnsi="Arial" w:cs="Arial"/>
+          <w:sz w:val="24"/>
+          <w:szCs w:val="24"/>
+        </w:rPr>
+      </w:pPr>
+      <w:bookmarkStart w:id="1" w:name="_GoBack"/>
+      <w:bookmarkEnd w:id="1"/>
+    </w:p>
+    <w:p>
+      <w:pPr>
+        <w:spacing w:after="0" w:line="360" w:lineRule="auto"/>
+        <w:jc w:val="both"/>
+      </w:pPr>
+    </w:p>
+    <w:p>
+      <w:pPr>
+        <w:spacing w:after="0" w:line="360" w:lineRule="auto"/>
+        <w:jc w:val="both"/>
+      </w:pPr>
+      <w:r>
+        <w:rPr>
+          <w:rFonts w:ascii="Arial" w:eastAsia="Arial" w:hAnsi="Arial" w:cs="Arial"/>
+          <w:b/>
+          <w:sz w:val="24"/>
+        </w:rPr>
         <w:lastRenderedPageBreak/>
-        <w:t>Finalmente, uma vez desenvolvidas as aplicações elas serão executadas e analisadas de acordo com os parâmetros de comparação definidos no início do trabalho.</w:t>
-      </w:r>
-    </w:p>
-    <w:p>
-      <w:pPr>
-        <w:spacing w:after="0" w:line="360" w:lineRule="auto"/>
-        <w:jc w:val="both"/>
-      </w:pPr>
-    </w:p>
-    <w:p>
-      <w:pPr>
-        <w:spacing w:after="0" w:line="360" w:lineRule="auto"/>
-        <w:jc w:val="both"/>
-      </w:pPr>
-      <w:r>
-        <w:rPr>
-          <w:rFonts w:ascii="Arial" w:eastAsia="Arial" w:hAnsi="Arial" w:cs="Arial"/>
-          <w:b/>
-          <w:sz w:val="24"/>
-        </w:rPr>
         <w:t>Cronograma</w:t>
       </w:r>
     </w:p>
@@ -3470,18 +4114,6 @@
         </w:rPr>
         <w:t>Tabela 1 - Cronograma TCC1</w:t>
       </w:r>
-    </w:p>
-    <w:p>
-      <w:pPr>
-        <w:spacing w:after="0" w:line="360" w:lineRule="auto"/>
-        <w:jc w:val="center"/>
-      </w:pPr>
-    </w:p>
-    <w:p>
-      <w:pPr>
-        <w:spacing w:after="0" w:line="360" w:lineRule="auto"/>
-        <w:jc w:val="center"/>
-      </w:pPr>
     </w:p>
     <w:p>
       <w:pPr>
@@ -4192,7 +4824,6 @@
                 <w:rFonts w:ascii="Arial" w:eastAsia="Arial" w:hAnsi="Arial" w:cs="Arial"/>
                 <w:sz w:val="24"/>
               </w:rPr>
-              <w:lastRenderedPageBreak/>
               <w:t>Corrigir possíveis falhas e/ou incrementar</w:t>
             </w:r>
           </w:p>
@@ -4717,515 +5348,42 @@
       <w:pPr>
         <w:spacing w:after="0" w:line="240" w:lineRule="auto"/>
         <w:jc w:val="both"/>
-      </w:pPr>
-    </w:p>
-    <w:p>
-      <w:pPr>
-        <w:spacing w:after="0" w:line="240" w:lineRule="auto"/>
-        <w:jc w:val="both"/>
         <w:rPr>
           <w:rFonts w:ascii="Arial" w:eastAsia="Arial" w:hAnsi="Arial" w:cs="Arial"/>
           <w:b/>
           <w:sz w:val="24"/>
         </w:rPr>
       </w:pPr>
-    </w:p>
-    <w:p>
-      <w:pPr>
-        <w:spacing w:after="0" w:line="240" w:lineRule="auto"/>
-        <w:jc w:val="both"/>
+      <w:r>
         <w:rPr>
           <w:rFonts w:ascii="Arial" w:eastAsia="Arial" w:hAnsi="Arial" w:cs="Arial"/>
           <w:b/>
           <w:sz w:val="24"/>
         </w:rPr>
-      </w:pPr>
-    </w:p>
-    <w:p>
-      <w:pPr>
-        <w:spacing w:after="0" w:line="240" w:lineRule="auto"/>
-        <w:jc w:val="both"/>
-        <w:rPr>
-          <w:rFonts w:ascii="Arial" w:eastAsia="Arial" w:hAnsi="Arial" w:cs="Arial"/>
-          <w:b/>
-          <w:sz w:val="24"/>
-        </w:rPr>
-      </w:pPr>
-    </w:p>
-    <w:p>
-      <w:pPr>
-        <w:spacing w:after="0" w:line="240" w:lineRule="auto"/>
-        <w:jc w:val="both"/>
-        <w:rPr>
-          <w:rFonts w:ascii="Arial" w:eastAsia="Arial" w:hAnsi="Arial" w:cs="Arial"/>
-          <w:b/>
-          <w:sz w:val="24"/>
-        </w:rPr>
-      </w:pPr>
-    </w:p>
-    <w:p>
-      <w:pPr>
-        <w:spacing w:after="0" w:line="240" w:lineRule="auto"/>
-        <w:jc w:val="both"/>
-        <w:rPr>
-          <w:rFonts w:ascii="Arial" w:eastAsia="Arial" w:hAnsi="Arial" w:cs="Arial"/>
-          <w:b/>
-          <w:sz w:val="24"/>
-        </w:rPr>
-      </w:pPr>
-    </w:p>
-    <w:p>
-      <w:pPr>
-        <w:spacing w:after="0" w:line="240" w:lineRule="auto"/>
-        <w:jc w:val="both"/>
-        <w:rPr>
-          <w:rFonts w:ascii="Arial" w:eastAsia="Arial" w:hAnsi="Arial" w:cs="Arial"/>
-          <w:b/>
-          <w:sz w:val="24"/>
-        </w:rPr>
-      </w:pPr>
-    </w:p>
-    <w:p>
-      <w:pPr>
-        <w:spacing w:after="0" w:line="240" w:lineRule="auto"/>
-        <w:jc w:val="both"/>
-        <w:rPr>
-          <w:rFonts w:ascii="Arial" w:eastAsia="Arial" w:hAnsi="Arial" w:cs="Arial"/>
-          <w:b/>
-          <w:sz w:val="24"/>
-        </w:rPr>
-      </w:pPr>
-    </w:p>
-    <w:p>
-      <w:pPr>
-        <w:spacing w:after="0" w:line="240" w:lineRule="auto"/>
-        <w:jc w:val="both"/>
-        <w:rPr>
-          <w:rFonts w:ascii="Arial" w:eastAsia="Arial" w:hAnsi="Arial" w:cs="Arial"/>
-          <w:b/>
-          <w:sz w:val="24"/>
-        </w:rPr>
-      </w:pPr>
-    </w:p>
-    <w:p>
-      <w:pPr>
-        <w:spacing w:after="0" w:line="240" w:lineRule="auto"/>
-        <w:jc w:val="both"/>
-        <w:rPr>
-          <w:rFonts w:ascii="Arial" w:eastAsia="Arial" w:hAnsi="Arial" w:cs="Arial"/>
-          <w:b/>
-          <w:sz w:val="24"/>
-        </w:rPr>
-      </w:pPr>
-    </w:p>
-    <w:p>
-      <w:pPr>
-        <w:spacing w:after="0" w:line="240" w:lineRule="auto"/>
-        <w:jc w:val="both"/>
-        <w:rPr>
-          <w:rFonts w:ascii="Arial" w:eastAsia="Arial" w:hAnsi="Arial" w:cs="Arial"/>
-          <w:b/>
-          <w:sz w:val="24"/>
-        </w:rPr>
-      </w:pPr>
-    </w:p>
-    <w:p>
-      <w:pPr>
-        <w:spacing w:after="0" w:line="240" w:lineRule="auto"/>
-        <w:jc w:val="both"/>
-        <w:rPr>
-          <w:rFonts w:ascii="Arial" w:eastAsia="Arial" w:hAnsi="Arial" w:cs="Arial"/>
-          <w:b/>
-          <w:sz w:val="24"/>
-        </w:rPr>
-      </w:pPr>
-    </w:p>
-    <w:p>
-      <w:pPr>
-        <w:spacing w:after="0" w:line="240" w:lineRule="auto"/>
-        <w:jc w:val="both"/>
-        <w:rPr>
-          <w:rFonts w:ascii="Arial" w:eastAsia="Arial" w:hAnsi="Arial" w:cs="Arial"/>
-          <w:b/>
-          <w:sz w:val="24"/>
-        </w:rPr>
-      </w:pPr>
-    </w:p>
-    <w:p>
-      <w:pPr>
-        <w:spacing w:after="0" w:line="240" w:lineRule="auto"/>
-        <w:jc w:val="both"/>
-        <w:rPr>
-          <w:rFonts w:ascii="Arial" w:eastAsia="Arial" w:hAnsi="Arial" w:cs="Arial"/>
-          <w:b/>
-          <w:sz w:val="24"/>
-        </w:rPr>
-      </w:pPr>
-    </w:p>
-    <w:p>
-      <w:pPr>
-        <w:spacing w:after="0" w:line="240" w:lineRule="auto"/>
-        <w:jc w:val="both"/>
-        <w:rPr>
-          <w:rFonts w:ascii="Arial" w:eastAsia="Arial" w:hAnsi="Arial" w:cs="Arial"/>
-          <w:b/>
-          <w:sz w:val="24"/>
-        </w:rPr>
-      </w:pPr>
-    </w:p>
-    <w:p>
-      <w:pPr>
-        <w:spacing w:after="0" w:line="240" w:lineRule="auto"/>
-        <w:jc w:val="both"/>
-        <w:rPr>
-          <w:rFonts w:ascii="Arial" w:eastAsia="Arial" w:hAnsi="Arial" w:cs="Arial"/>
-          <w:b/>
-          <w:sz w:val="24"/>
-        </w:rPr>
-      </w:pPr>
-    </w:p>
-    <w:p>
-      <w:pPr>
-        <w:spacing w:after="0" w:line="240" w:lineRule="auto"/>
-        <w:jc w:val="both"/>
-        <w:rPr>
-          <w:rFonts w:ascii="Arial" w:eastAsia="Arial" w:hAnsi="Arial" w:cs="Arial"/>
-          <w:b/>
-          <w:sz w:val="24"/>
-        </w:rPr>
-      </w:pPr>
-    </w:p>
-    <w:p>
-      <w:pPr>
-        <w:spacing w:after="0" w:line="240" w:lineRule="auto"/>
-        <w:jc w:val="both"/>
-        <w:rPr>
-          <w:rFonts w:ascii="Arial" w:eastAsia="Arial" w:hAnsi="Arial" w:cs="Arial"/>
-          <w:b/>
-          <w:sz w:val="24"/>
-        </w:rPr>
-      </w:pPr>
-    </w:p>
-    <w:p>
-      <w:pPr>
-        <w:spacing w:after="0" w:line="240" w:lineRule="auto"/>
-        <w:jc w:val="both"/>
-        <w:rPr>
-          <w:rFonts w:ascii="Arial" w:eastAsia="Arial" w:hAnsi="Arial" w:cs="Arial"/>
-          <w:b/>
-          <w:sz w:val="24"/>
-        </w:rPr>
-      </w:pPr>
-    </w:p>
-    <w:p>
-      <w:pPr>
-        <w:spacing w:after="0" w:line="240" w:lineRule="auto"/>
-        <w:jc w:val="both"/>
-        <w:rPr>
-          <w:rFonts w:ascii="Arial" w:eastAsia="Arial" w:hAnsi="Arial" w:cs="Arial"/>
-          <w:b/>
-          <w:sz w:val="24"/>
-        </w:rPr>
-      </w:pPr>
-    </w:p>
-    <w:p>
-      <w:pPr>
-        <w:spacing w:after="0" w:line="240" w:lineRule="auto"/>
-        <w:jc w:val="both"/>
-        <w:rPr>
-          <w:rFonts w:ascii="Arial" w:eastAsia="Arial" w:hAnsi="Arial" w:cs="Arial"/>
-          <w:b/>
-          <w:sz w:val="24"/>
-        </w:rPr>
-      </w:pPr>
-    </w:p>
-    <w:p>
-      <w:pPr>
-        <w:spacing w:after="0" w:line="240" w:lineRule="auto"/>
-        <w:jc w:val="both"/>
-        <w:rPr>
-          <w:rFonts w:ascii="Arial" w:eastAsia="Arial" w:hAnsi="Arial" w:cs="Arial"/>
-          <w:b/>
-          <w:sz w:val="24"/>
-        </w:rPr>
-      </w:pPr>
-    </w:p>
-    <w:p>
-      <w:pPr>
-        <w:spacing w:after="0" w:line="240" w:lineRule="auto"/>
-        <w:jc w:val="both"/>
-        <w:rPr>
-          <w:rFonts w:ascii="Arial" w:eastAsia="Arial" w:hAnsi="Arial" w:cs="Arial"/>
-          <w:b/>
-          <w:sz w:val="24"/>
-        </w:rPr>
-      </w:pPr>
-    </w:p>
-    <w:p>
-      <w:pPr>
-        <w:spacing w:after="0" w:line="240" w:lineRule="auto"/>
-        <w:jc w:val="both"/>
-        <w:rPr>
-          <w:rFonts w:ascii="Arial" w:eastAsia="Arial" w:hAnsi="Arial" w:cs="Arial"/>
-          <w:b/>
-          <w:sz w:val="24"/>
-        </w:rPr>
-      </w:pPr>
-    </w:p>
-    <w:p>
-      <w:pPr>
-        <w:spacing w:after="0" w:line="240" w:lineRule="auto"/>
-        <w:jc w:val="both"/>
-        <w:rPr>
-          <w:rFonts w:ascii="Arial" w:eastAsia="Arial" w:hAnsi="Arial" w:cs="Arial"/>
-          <w:b/>
-          <w:sz w:val="24"/>
-        </w:rPr>
-      </w:pPr>
-    </w:p>
-    <w:p>
-      <w:pPr>
-        <w:spacing w:after="0" w:line="240" w:lineRule="auto"/>
-        <w:jc w:val="both"/>
-        <w:rPr>
-          <w:rFonts w:ascii="Arial" w:eastAsia="Arial" w:hAnsi="Arial" w:cs="Arial"/>
-          <w:b/>
-          <w:sz w:val="24"/>
-        </w:rPr>
-      </w:pPr>
-    </w:p>
-    <w:p>
-      <w:pPr>
-        <w:spacing w:after="0" w:line="240" w:lineRule="auto"/>
-        <w:jc w:val="both"/>
-        <w:rPr>
-          <w:rFonts w:ascii="Arial" w:eastAsia="Arial" w:hAnsi="Arial" w:cs="Arial"/>
-          <w:b/>
-          <w:sz w:val="24"/>
-        </w:rPr>
-      </w:pPr>
-    </w:p>
-    <w:p>
-      <w:pPr>
-        <w:spacing w:after="0" w:line="240" w:lineRule="auto"/>
-        <w:jc w:val="both"/>
-        <w:rPr>
-          <w:rFonts w:ascii="Arial" w:eastAsia="Arial" w:hAnsi="Arial" w:cs="Arial"/>
-          <w:b/>
-          <w:sz w:val="24"/>
-        </w:rPr>
-      </w:pPr>
-    </w:p>
-    <w:p>
-      <w:pPr>
-        <w:spacing w:after="0" w:line="240" w:lineRule="auto"/>
-        <w:jc w:val="both"/>
-        <w:rPr>
-          <w:rFonts w:ascii="Arial" w:eastAsia="Arial" w:hAnsi="Arial" w:cs="Arial"/>
-          <w:b/>
-          <w:sz w:val="24"/>
-        </w:rPr>
-      </w:pPr>
-    </w:p>
-    <w:p>
-      <w:pPr>
-        <w:spacing w:after="0" w:line="240" w:lineRule="auto"/>
-        <w:jc w:val="both"/>
-        <w:rPr>
-          <w:rFonts w:ascii="Arial" w:eastAsia="Arial" w:hAnsi="Arial" w:cs="Arial"/>
-          <w:b/>
-          <w:sz w:val="24"/>
-        </w:rPr>
-      </w:pPr>
-    </w:p>
-    <w:p>
-      <w:pPr>
-        <w:spacing w:after="0" w:line="240" w:lineRule="auto"/>
-        <w:jc w:val="both"/>
-        <w:rPr>
-          <w:rFonts w:ascii="Arial" w:eastAsia="Arial" w:hAnsi="Arial" w:cs="Arial"/>
-          <w:b/>
-          <w:sz w:val="24"/>
-        </w:rPr>
-      </w:pPr>
-    </w:p>
-    <w:p>
-      <w:pPr>
-        <w:spacing w:after="0" w:line="240" w:lineRule="auto"/>
-        <w:jc w:val="both"/>
-        <w:rPr>
-          <w:rFonts w:ascii="Arial" w:eastAsia="Arial" w:hAnsi="Arial" w:cs="Arial"/>
-          <w:b/>
-          <w:sz w:val="24"/>
-        </w:rPr>
-      </w:pPr>
-    </w:p>
-    <w:p>
-      <w:pPr>
-        <w:spacing w:after="0" w:line="240" w:lineRule="auto"/>
-        <w:jc w:val="both"/>
-        <w:rPr>
-          <w:rFonts w:ascii="Arial" w:eastAsia="Arial" w:hAnsi="Arial" w:cs="Arial"/>
-          <w:b/>
-          <w:sz w:val="24"/>
-        </w:rPr>
-      </w:pPr>
-    </w:p>
-    <w:p>
-      <w:pPr>
-        <w:spacing w:after="0" w:line="240" w:lineRule="auto"/>
-        <w:jc w:val="both"/>
-        <w:rPr>
-          <w:rFonts w:ascii="Arial" w:eastAsia="Arial" w:hAnsi="Arial" w:cs="Arial"/>
-          <w:b/>
-          <w:sz w:val="24"/>
-        </w:rPr>
-      </w:pPr>
-    </w:p>
-    <w:p>
-      <w:pPr>
-        <w:spacing w:after="0" w:line="240" w:lineRule="auto"/>
-        <w:jc w:val="both"/>
-        <w:rPr>
-          <w:rFonts w:ascii="Arial" w:eastAsia="Arial" w:hAnsi="Arial" w:cs="Arial"/>
-          <w:b/>
-          <w:sz w:val="24"/>
-        </w:rPr>
-      </w:pPr>
-    </w:p>
-    <w:p>
-      <w:pPr>
-        <w:spacing w:after="0" w:line="240" w:lineRule="auto"/>
-        <w:jc w:val="both"/>
-        <w:rPr>
-          <w:rFonts w:ascii="Arial" w:eastAsia="Arial" w:hAnsi="Arial" w:cs="Arial"/>
-          <w:b/>
-          <w:sz w:val="24"/>
-        </w:rPr>
-      </w:pPr>
-    </w:p>
-    <w:p>
-      <w:pPr>
-        <w:spacing w:after="0" w:line="240" w:lineRule="auto"/>
-        <w:jc w:val="both"/>
-        <w:rPr>
-          <w:rFonts w:ascii="Arial" w:eastAsia="Arial" w:hAnsi="Arial" w:cs="Arial"/>
-          <w:b/>
-          <w:sz w:val="24"/>
-        </w:rPr>
-      </w:pPr>
-    </w:p>
-    <w:p>
-      <w:pPr>
-        <w:spacing w:after="0" w:line="240" w:lineRule="auto"/>
-        <w:jc w:val="both"/>
-        <w:rPr>
-          <w:rFonts w:ascii="Arial" w:eastAsia="Arial" w:hAnsi="Arial" w:cs="Arial"/>
-          <w:b/>
-          <w:sz w:val="24"/>
-        </w:rPr>
-      </w:pPr>
-    </w:p>
-    <w:p>
-      <w:pPr>
-        <w:spacing w:after="0" w:line="240" w:lineRule="auto"/>
-        <w:jc w:val="both"/>
-        <w:rPr>
-          <w:rFonts w:ascii="Arial" w:eastAsia="Arial" w:hAnsi="Arial" w:cs="Arial"/>
-          <w:b/>
-          <w:sz w:val="24"/>
-        </w:rPr>
-      </w:pPr>
-    </w:p>
-    <w:p>
-      <w:pPr>
-        <w:spacing w:after="0" w:line="240" w:lineRule="auto"/>
-        <w:jc w:val="both"/>
-        <w:rPr>
-          <w:rFonts w:ascii="Arial" w:eastAsia="Arial" w:hAnsi="Arial" w:cs="Arial"/>
-          <w:b/>
-          <w:sz w:val="24"/>
-        </w:rPr>
-      </w:pPr>
-    </w:p>
-    <w:p>
-      <w:pPr>
-        <w:spacing w:after="0" w:line="240" w:lineRule="auto"/>
-        <w:jc w:val="both"/>
-        <w:rPr>
-          <w:rFonts w:ascii="Arial" w:eastAsia="Arial" w:hAnsi="Arial" w:cs="Arial"/>
-          <w:b/>
-          <w:sz w:val="24"/>
-        </w:rPr>
-      </w:pPr>
-    </w:p>
-    <w:p>
-      <w:pPr>
-        <w:spacing w:after="0" w:line="240" w:lineRule="auto"/>
-        <w:jc w:val="both"/>
-        <w:rPr>
-          <w:rFonts w:ascii="Arial" w:eastAsia="Arial" w:hAnsi="Arial" w:cs="Arial"/>
-          <w:b/>
-          <w:sz w:val="24"/>
-        </w:rPr>
-      </w:pPr>
-    </w:p>
-    <w:p>
-      <w:pPr>
-        <w:spacing w:after="0" w:line="240" w:lineRule="auto"/>
-        <w:jc w:val="both"/>
-        <w:rPr>
-          <w:rFonts w:ascii="Arial" w:eastAsia="Arial" w:hAnsi="Arial" w:cs="Arial"/>
-          <w:b/>
-          <w:sz w:val="24"/>
-        </w:rPr>
-      </w:pPr>
-    </w:p>
-    <w:p>
-      <w:pPr>
-        <w:spacing w:after="0" w:line="240" w:lineRule="auto"/>
-        <w:jc w:val="both"/>
-        <w:rPr>
-          <w:rFonts w:ascii="Arial" w:eastAsia="Arial" w:hAnsi="Arial" w:cs="Arial"/>
-          <w:b/>
-          <w:sz w:val="24"/>
-        </w:rPr>
-      </w:pPr>
-      <w:commentRangeStart w:id="2"/>
-    </w:p>
-    <w:p>
-      <w:pPr>
-        <w:spacing w:after="0" w:line="240" w:lineRule="auto"/>
-        <w:jc w:val="both"/>
-      </w:pPr>
-      <w:r>
-        <w:rPr>
-          <w:rFonts w:ascii="Arial" w:eastAsia="Arial" w:hAnsi="Arial" w:cs="Arial"/>
-          <w:b/>
-          <w:sz w:val="24"/>
-        </w:rPr>
+        <w:lastRenderedPageBreak/>
         <w:t>Referências</w:t>
       </w:r>
-      <w:commentRangeEnd w:id="2"/>
-      <w:r>
-        <w:rPr>
-          <w:rStyle w:val="Refdecomentrio"/>
-        </w:rPr>
-        <w:commentReference w:id="2"/>
-      </w:r>
+    </w:p>
+    <w:p>
+      <w:pPr>
+        <w:spacing w:after="0" w:line="240" w:lineRule="auto"/>
+        <w:jc w:val="both"/>
+      </w:pPr>
     </w:p>
     <w:p>
       <w:pPr>
         <w:pStyle w:val="Ttulo1"/>
-        <w:spacing w:after="0" w:line="240" w:lineRule="auto"/>
+        <w:spacing w:before="0" w:after="0" w:line="240" w:lineRule="auto"/>
         <w:contextualSpacing w:val="0"/>
         <w:jc w:val="both"/>
         <w:rPr>
+          <w:rFonts w:ascii="Arial" w:eastAsia="Arial" w:hAnsi="Arial" w:cs="Arial"/>
+          <w:sz w:val="24"/>
           <w:lang w:val="en-US"/>
         </w:rPr>
       </w:pPr>
-      <w:bookmarkStart w:id="3" w:name="h.p6vbqi2uncl" w:colFirst="0" w:colLast="0"/>
-      <w:bookmarkEnd w:id="3"/>
+      <w:bookmarkStart w:id="2" w:name="h.p6vbqi2uncl" w:colFirst="0" w:colLast="0"/>
+      <w:bookmarkEnd w:id="2"/>
       <w:r>
         <w:rPr>
           <w:rFonts w:ascii="Arial" w:eastAsia="Arial" w:hAnsi="Arial" w:cs="Arial"/>
@@ -5317,164 +5475,209 @@
         </w:rPr>
         <w:t xml:space="preserve"> </w:t>
       </w:r>
-      <w:bookmarkStart w:id="4" w:name="h.4xmd4v4eem4z" w:colFirst="0" w:colLast="0"/>
+      <w:bookmarkStart w:id="3" w:name="h.4xmd4v4eem4z" w:colFirst="0" w:colLast="0"/>
+      <w:bookmarkEnd w:id="3"/>
+    </w:p>
+    <w:p>
+      <w:pPr>
+        <w:spacing w:after="0" w:line="240" w:lineRule="auto"/>
+        <w:rPr>
+          <w:lang w:val="en-US"/>
+        </w:rPr>
+      </w:pPr>
+    </w:p>
+    <w:p>
+      <w:pPr>
+        <w:pStyle w:val="Ttulo1"/>
+        <w:spacing w:before="0" w:after="0" w:line="240" w:lineRule="auto"/>
+        <w:contextualSpacing w:val="0"/>
+        <w:jc w:val="both"/>
+        <w:rPr>
+          <w:rFonts w:ascii="Arial" w:eastAsia="Arial" w:hAnsi="Arial" w:cs="Arial"/>
+          <w:b w:val="0"/>
+          <w:sz w:val="24"/>
+          <w:lang w:val="en-US"/>
+        </w:rPr>
+      </w:pPr>
+      <w:proofErr w:type="gramStart"/>
+      <w:r>
+        <w:rPr>
+          <w:rFonts w:ascii="Arial" w:eastAsia="Arial" w:hAnsi="Arial" w:cs="Arial"/>
+          <w:b w:val="0"/>
+          <w:sz w:val="24"/>
+          <w:lang w:val="en-US"/>
+        </w:rPr>
+        <w:t>HACKLANG.</w:t>
+      </w:r>
+      <w:proofErr w:type="gramEnd"/>
+      <w:r>
+        <w:rPr>
+          <w:rFonts w:ascii="Arial" w:eastAsia="Arial" w:hAnsi="Arial" w:cs="Arial"/>
+          <w:b w:val="0"/>
+          <w:sz w:val="24"/>
+          <w:lang w:val="en-US"/>
+        </w:rPr>
+        <w:t xml:space="preserve"> </w:t>
+      </w:r>
+      <w:r>
+        <w:rPr>
+          <w:rFonts w:ascii="Arial" w:eastAsia="Arial" w:hAnsi="Arial" w:cs="Arial"/>
+          <w:sz w:val="24"/>
+          <w:lang w:val="en-US"/>
+        </w:rPr>
+        <w:t>Programming productivity without breaking things</w:t>
+      </w:r>
+      <w:r>
+        <w:rPr>
+          <w:rFonts w:ascii="Arial" w:eastAsia="Arial" w:hAnsi="Arial" w:cs="Arial"/>
+          <w:b w:val="0"/>
+          <w:sz w:val="24"/>
+          <w:lang w:val="en-US"/>
+        </w:rPr>
+        <w:t>.</w:t>
+      </w:r>
+      <w:r>
+        <w:rPr>
+          <w:rFonts w:ascii="Arial" w:eastAsia="Arial" w:hAnsi="Arial" w:cs="Arial"/>
+          <w:sz w:val="24"/>
+          <w:lang w:val="en-US"/>
+        </w:rPr>
+        <w:t xml:space="preserve"> </w:t>
+      </w:r>
+      <w:proofErr w:type="spellStart"/>
+      <w:r>
+        <w:rPr>
+          <w:rFonts w:ascii="Arial" w:eastAsia="Arial" w:hAnsi="Arial" w:cs="Arial"/>
+          <w:b w:val="0"/>
+          <w:sz w:val="24"/>
+          <w:lang w:val="en-US"/>
+        </w:rPr>
+        <w:t>Disponível</w:t>
+      </w:r>
+      <w:proofErr w:type="spellEnd"/>
+      <w:r>
+        <w:rPr>
+          <w:rFonts w:ascii="Arial" w:eastAsia="Arial" w:hAnsi="Arial" w:cs="Arial"/>
+          <w:b w:val="0"/>
+          <w:sz w:val="24"/>
+          <w:lang w:val="en-US"/>
+        </w:rPr>
+        <w:t xml:space="preserve"> </w:t>
+      </w:r>
+      <w:proofErr w:type="spellStart"/>
+      <w:r>
+        <w:rPr>
+          <w:rFonts w:ascii="Arial" w:eastAsia="Arial" w:hAnsi="Arial" w:cs="Arial"/>
+          <w:b w:val="0"/>
+          <w:sz w:val="24"/>
+          <w:lang w:val="en-US"/>
+        </w:rPr>
+        <w:t>em</w:t>
+      </w:r>
+      <w:proofErr w:type="spellEnd"/>
+      <w:r>
+        <w:rPr>
+          <w:rFonts w:ascii="Arial" w:eastAsia="Arial" w:hAnsi="Arial" w:cs="Arial"/>
+          <w:b w:val="0"/>
+          <w:sz w:val="24"/>
+          <w:lang w:val="en-US"/>
+        </w:rPr>
+        <w:t xml:space="preserve">: &lt;http://hacklang.org/&gt;. </w:t>
+      </w:r>
+      <w:proofErr w:type="spellStart"/>
+      <w:r>
+        <w:rPr>
+          <w:rFonts w:ascii="Arial" w:eastAsia="Arial" w:hAnsi="Arial" w:cs="Arial"/>
+          <w:b w:val="0"/>
+          <w:sz w:val="24"/>
+          <w:lang w:val="en-US"/>
+        </w:rPr>
+        <w:t>Acesso</w:t>
+      </w:r>
+      <w:proofErr w:type="spellEnd"/>
+      <w:r>
+        <w:rPr>
+          <w:rFonts w:ascii="Arial" w:eastAsia="Arial" w:hAnsi="Arial" w:cs="Arial"/>
+          <w:b w:val="0"/>
+          <w:sz w:val="24"/>
+          <w:lang w:val="en-US"/>
+        </w:rPr>
+        <w:t xml:space="preserve"> </w:t>
+      </w:r>
+      <w:proofErr w:type="spellStart"/>
+      <w:r>
+        <w:rPr>
+          <w:rFonts w:ascii="Arial" w:eastAsia="Arial" w:hAnsi="Arial" w:cs="Arial"/>
+          <w:b w:val="0"/>
+          <w:sz w:val="24"/>
+          <w:lang w:val="en-US"/>
+        </w:rPr>
+        <w:t>em</w:t>
+      </w:r>
+      <w:proofErr w:type="spellEnd"/>
+      <w:r>
+        <w:rPr>
+          <w:rFonts w:ascii="Arial" w:eastAsia="Arial" w:hAnsi="Arial" w:cs="Arial"/>
+          <w:b w:val="0"/>
+          <w:sz w:val="24"/>
+          <w:lang w:val="en-US"/>
+        </w:rPr>
+        <w:t>: 28 set. 2014.</w:t>
+      </w:r>
+    </w:p>
+    <w:p>
+      <w:pPr>
+        <w:spacing w:after="0" w:line="240" w:lineRule="auto"/>
+        <w:rPr>
+          <w:lang w:val="en-US"/>
+        </w:rPr>
+      </w:pPr>
+    </w:p>
+    <w:p>
+      <w:pPr>
+        <w:pStyle w:val="Ttulo1"/>
+        <w:spacing w:before="0" w:after="0" w:line="240" w:lineRule="auto"/>
+        <w:contextualSpacing w:val="0"/>
+        <w:rPr>
+          <w:rFonts w:ascii="Arial" w:eastAsia="Arial" w:hAnsi="Arial" w:cs="Arial"/>
+          <w:b w:val="0"/>
+          <w:sz w:val="24"/>
+        </w:rPr>
+      </w:pPr>
+      <w:bookmarkStart w:id="4" w:name="h.1xcm5hlvr9qf" w:colFirst="0" w:colLast="0"/>
       <w:bookmarkEnd w:id="4"/>
-    </w:p>
-    <w:p>
-      <w:pPr>
-        <w:pStyle w:val="Ttulo1"/>
-        <w:spacing w:after="0" w:line="240" w:lineRule="auto"/>
-        <w:contextualSpacing w:val="0"/>
-        <w:jc w:val="both"/>
-        <w:rPr>
+      <w:proofErr w:type="gramStart"/>
+      <w:r>
+        <w:rPr>
+          <w:rFonts w:ascii="Arial" w:eastAsia="Arial" w:hAnsi="Arial" w:cs="Arial"/>
+          <w:b w:val="0"/>
+          <w:sz w:val="24"/>
           <w:lang w:val="en-US"/>
         </w:rPr>
-      </w:pPr>
+        <w:t>HHVM</w:t>
+      </w:r>
+      <w:r>
+        <w:rPr>
+          <w:rFonts w:ascii="Arial" w:eastAsia="Arial" w:hAnsi="Arial" w:cs="Arial"/>
+          <w:sz w:val="24"/>
+          <w:lang w:val="en-US"/>
+        </w:rPr>
+        <w:t>.</w:t>
+      </w:r>
+      <w:proofErr w:type="gramEnd"/>
+      <w:r>
+        <w:rPr>
+          <w:rFonts w:ascii="Arial" w:eastAsia="Arial" w:hAnsi="Arial" w:cs="Arial"/>
+          <w:sz w:val="24"/>
+          <w:lang w:val="en-US"/>
+        </w:rPr>
+        <w:t xml:space="preserve"> Moving fast with high performance Hack and PHP. </w:t>
+      </w:r>
       <w:r>
         <w:rPr>
           <w:rFonts w:ascii="Arial" w:eastAsia="Arial" w:hAnsi="Arial" w:cs="Arial"/>
           <w:b w:val="0"/>
           <w:sz w:val="24"/>
-          <w:lang w:val="en-US"/>
-        </w:rPr>
-        <w:t xml:space="preserve">HACKLANG. </w:t>
-      </w:r>
-      <w:r>
-        <w:rPr>
-          <w:rFonts w:ascii="Arial" w:eastAsia="Arial" w:hAnsi="Arial" w:cs="Arial"/>
-          <w:sz w:val="24"/>
-          <w:lang w:val="en-US"/>
-        </w:rPr>
-        <w:t>Programming productivity without breaking things</w:t>
-      </w:r>
-      <w:r>
-        <w:rPr>
-          <w:rFonts w:ascii="Arial" w:eastAsia="Arial" w:hAnsi="Arial" w:cs="Arial"/>
-          <w:b w:val="0"/>
-          <w:sz w:val="24"/>
-          <w:lang w:val="en-US"/>
-        </w:rPr>
-        <w:t>.</w:t>
-      </w:r>
-      <w:r>
-        <w:rPr>
-          <w:rFonts w:ascii="Arial" w:eastAsia="Arial" w:hAnsi="Arial" w:cs="Arial"/>
-          <w:sz w:val="24"/>
-          <w:lang w:val="en-US"/>
-        </w:rPr>
-        <w:t xml:space="preserve"> </w:t>
-      </w:r>
-      <w:proofErr w:type="spellStart"/>
-      <w:r>
-        <w:rPr>
-          <w:rFonts w:ascii="Arial" w:eastAsia="Arial" w:hAnsi="Arial" w:cs="Arial"/>
-          <w:b w:val="0"/>
-          <w:sz w:val="24"/>
-          <w:lang w:val="en-US"/>
-        </w:rPr>
-        <w:t>Disponível</w:t>
-      </w:r>
-      <w:proofErr w:type="spellEnd"/>
-      <w:r>
-        <w:rPr>
-          <w:rFonts w:ascii="Arial" w:eastAsia="Arial" w:hAnsi="Arial" w:cs="Arial"/>
-          <w:b w:val="0"/>
-          <w:sz w:val="24"/>
-          <w:lang w:val="en-US"/>
-        </w:rPr>
-        <w:t xml:space="preserve"> </w:t>
-      </w:r>
-      <w:proofErr w:type="spellStart"/>
-      <w:r>
-        <w:rPr>
-          <w:rFonts w:ascii="Arial" w:eastAsia="Arial" w:hAnsi="Arial" w:cs="Arial"/>
-          <w:b w:val="0"/>
-          <w:sz w:val="24"/>
-          <w:lang w:val="en-US"/>
-        </w:rPr>
-        <w:t>em</w:t>
-      </w:r>
-      <w:proofErr w:type="spellEnd"/>
-      <w:r>
-        <w:rPr>
-          <w:rFonts w:ascii="Arial" w:eastAsia="Arial" w:hAnsi="Arial" w:cs="Arial"/>
-          <w:b w:val="0"/>
-          <w:sz w:val="24"/>
-          <w:lang w:val="en-US"/>
-        </w:rPr>
-        <w:t xml:space="preserve">: &lt;http://hacklang.org/&gt;. </w:t>
-      </w:r>
-      <w:proofErr w:type="spellStart"/>
-      <w:r>
-        <w:rPr>
-          <w:rFonts w:ascii="Arial" w:eastAsia="Arial" w:hAnsi="Arial" w:cs="Arial"/>
-          <w:b w:val="0"/>
-          <w:sz w:val="24"/>
-          <w:lang w:val="en-US"/>
-        </w:rPr>
-        <w:t>Acesso</w:t>
-      </w:r>
-      <w:proofErr w:type="spellEnd"/>
-      <w:r>
-        <w:rPr>
-          <w:rFonts w:ascii="Arial" w:eastAsia="Arial" w:hAnsi="Arial" w:cs="Arial"/>
-          <w:b w:val="0"/>
-          <w:sz w:val="24"/>
-          <w:lang w:val="en-US"/>
-        </w:rPr>
-        <w:t xml:space="preserve"> </w:t>
-      </w:r>
-      <w:proofErr w:type="spellStart"/>
-      <w:r>
-        <w:rPr>
-          <w:rFonts w:ascii="Arial" w:eastAsia="Arial" w:hAnsi="Arial" w:cs="Arial"/>
-          <w:b w:val="0"/>
-          <w:sz w:val="24"/>
-          <w:lang w:val="en-US"/>
-        </w:rPr>
-        <w:t>em</w:t>
-      </w:r>
-      <w:proofErr w:type="spellEnd"/>
-      <w:r>
-        <w:rPr>
-          <w:rFonts w:ascii="Arial" w:eastAsia="Arial" w:hAnsi="Arial" w:cs="Arial"/>
-          <w:b w:val="0"/>
-          <w:sz w:val="24"/>
-          <w:lang w:val="en-US"/>
-        </w:rPr>
-        <w:t>: 28 set. 2014.</w:t>
-      </w:r>
-    </w:p>
-    <w:p>
-      <w:pPr>
-        <w:pStyle w:val="Ttulo1"/>
-        <w:spacing w:after="0" w:line="240" w:lineRule="auto"/>
-        <w:contextualSpacing w:val="0"/>
-      </w:pPr>
-      <w:bookmarkStart w:id="5" w:name="h.1xcm5hlvr9qf" w:colFirst="0" w:colLast="0"/>
-      <w:bookmarkEnd w:id="5"/>
-      <w:r>
-        <w:rPr>
-          <w:rFonts w:ascii="Arial" w:eastAsia="Arial" w:hAnsi="Arial" w:cs="Arial"/>
-          <w:b w:val="0"/>
-          <w:sz w:val="24"/>
-          <w:lang w:val="en-US"/>
-        </w:rPr>
-        <w:t>HHVM</w:t>
-      </w:r>
-      <w:r>
-        <w:rPr>
-          <w:rFonts w:ascii="Arial" w:eastAsia="Arial" w:hAnsi="Arial" w:cs="Arial"/>
-          <w:sz w:val="24"/>
-          <w:lang w:val="en-US"/>
-        </w:rPr>
-        <w:t xml:space="preserve">. Moving fast with high performance Hack and PHP. </w:t>
-      </w:r>
-      <w:r>
-        <w:rPr>
-          <w:rFonts w:ascii="Arial" w:eastAsia="Arial" w:hAnsi="Arial" w:cs="Arial"/>
-          <w:b w:val="0"/>
-          <w:sz w:val="24"/>
         </w:rPr>
         <w:t>Disponível em: &lt;http://hacklang.org/&gt;. Acesso em: 28 set. 2014.</w:t>
       </w:r>
@@ -5482,7 +5685,6 @@
     <w:p>
       <w:pPr>
         <w:spacing w:after="0" w:line="240" w:lineRule="auto"/>
-        <w:jc w:val="both"/>
       </w:pPr>
     </w:p>
     <w:p>
@@ -5578,15 +5780,144 @@
           <w:rFonts w:ascii="Arial" w:eastAsia="Arial" w:hAnsi="Arial" w:cs="Arial"/>
           <w:sz w:val="24"/>
         </w:rPr>
-        <w:t xml:space="preserve">&gt;. Acesso em: 30 de </w:t>
+        <w:t>&gt;. Acesso em: 30 out</w:t>
+      </w:r>
+      <w:r>
+        <w:rPr>
+          <w:rFonts w:ascii="Arial" w:eastAsia="Arial" w:hAnsi="Arial" w:cs="Arial"/>
+          <w:sz w:val="24"/>
+        </w:rPr>
+        <w:t>.</w:t>
+      </w:r>
+      <w:r>
+        <w:rPr>
+          <w:rFonts w:ascii="Arial" w:eastAsia="Arial" w:hAnsi="Arial" w:cs="Arial"/>
+          <w:sz w:val="24"/>
+        </w:rPr>
+        <w:t xml:space="preserve"> 2014.</w:t>
+      </w:r>
+    </w:p>
+    <w:p>
+      <w:pPr>
+        <w:spacing w:after="0" w:line="240" w:lineRule="auto"/>
+        <w:jc w:val="both"/>
+        <w:rPr>
+          <w:rFonts w:ascii="Arial" w:eastAsia="Arial" w:hAnsi="Arial" w:cs="Arial"/>
+          <w:sz w:val="24"/>
+        </w:rPr>
+      </w:pPr>
+    </w:p>
+    <w:p>
+      <w:pPr>
+        <w:spacing w:after="0" w:line="240" w:lineRule="auto"/>
+        <w:jc w:val="both"/>
+        <w:rPr>
+          <w:rFonts w:ascii="Arial" w:eastAsia="Arial" w:hAnsi="Arial" w:cs="Arial"/>
+          <w:b/>
+          <w:sz w:val="24"/>
+        </w:rPr>
+      </w:pPr>
+      <w:r>
+        <w:rPr>
+          <w:rFonts w:ascii="Arial" w:eastAsia="Arial" w:hAnsi="Arial" w:cs="Arial"/>
+          <w:sz w:val="24"/>
+        </w:rPr>
+        <w:t>DZENDZIK</w:t>
+      </w:r>
+      <w:r>
+        <w:rPr>
+          <w:rFonts w:ascii="Arial" w:eastAsia="Arial" w:hAnsi="Arial" w:cs="Arial"/>
+          <w:sz w:val="24"/>
+        </w:rPr>
+        <w:t xml:space="preserve">, I. T. </w:t>
+      </w:r>
+      <w:r>
+        <w:rPr>
+          <w:rFonts w:ascii="Arial" w:eastAsia="Arial" w:hAnsi="Arial" w:cs="Arial"/>
+          <w:b/>
+          <w:sz w:val="24"/>
+        </w:rPr>
+        <w:t>P</w:t>
+      </w:r>
+      <w:r>
+        <w:rPr>
+          <w:rFonts w:ascii="Arial" w:eastAsia="Arial" w:hAnsi="Arial" w:cs="Arial"/>
+          <w:b/>
+          <w:sz w:val="24"/>
+        </w:rPr>
+        <w:t xml:space="preserve">rocesso de desenvolvimento de </w:t>
+      </w:r>
+      <w:r>
+        <w:rPr>
+          <w:rFonts w:ascii="Arial" w:eastAsia="Arial" w:hAnsi="Arial" w:cs="Arial"/>
+          <w:b/>
+          <w:i/>
+          <w:sz w:val="24"/>
+        </w:rPr>
+        <w:t>web sites</w:t>
+      </w:r>
+      <w:r>
+        <w:rPr>
+          <w:rFonts w:ascii="Arial" w:eastAsia="Arial" w:hAnsi="Arial" w:cs="Arial"/>
+          <w:b/>
+          <w:sz w:val="24"/>
+        </w:rPr>
+        <w:t xml:space="preserve"> </w:t>
+      </w:r>
+      <w:proofErr w:type="gramStart"/>
+      <w:r>
+        <w:rPr>
+          <w:rFonts w:ascii="Arial" w:eastAsia="Arial" w:hAnsi="Arial" w:cs="Arial"/>
+          <w:b/>
+          <w:sz w:val="24"/>
+        </w:rPr>
+        <w:t>com</w:t>
+      </w:r>
+      <w:proofErr w:type="gramEnd"/>
+      <w:r>
+        <w:rPr>
+          <w:rFonts w:ascii="Arial" w:eastAsia="Arial" w:hAnsi="Arial" w:cs="Arial"/>
+          <w:b/>
+          <w:sz w:val="24"/>
+        </w:rPr>
+        <w:t xml:space="preserve"> </w:t>
+      </w:r>
+    </w:p>
+    <w:p>
+      <w:pPr>
+        <w:spacing w:after="0" w:line="240" w:lineRule="auto"/>
+        <w:jc w:val="both"/>
+        <w:rPr>
+          <w:rFonts w:ascii="Arial" w:eastAsia="Arial" w:hAnsi="Arial" w:cs="Arial"/>
+          <w:sz w:val="24"/>
+        </w:rPr>
+      </w:pPr>
+      <w:proofErr w:type="gramStart"/>
+      <w:r>
+        <w:rPr>
+          <w:rFonts w:ascii="Arial" w:eastAsia="Arial" w:hAnsi="Arial" w:cs="Arial"/>
+          <w:b/>
+          <w:sz w:val="24"/>
+        </w:rPr>
+        <w:t>recursos</w:t>
+      </w:r>
+      <w:proofErr w:type="gramEnd"/>
+      <w:r>
+        <w:rPr>
+          <w:rFonts w:ascii="Arial" w:eastAsia="Arial" w:hAnsi="Arial" w:cs="Arial"/>
+          <w:b/>
+          <w:sz w:val="24"/>
+        </w:rPr>
+        <w:t xml:space="preserve"> da </w:t>
       </w:r>
       <w:proofErr w:type="spellStart"/>
       <w:r>
         <w:rPr>
           <w:rFonts w:ascii="Arial" w:eastAsia="Arial" w:hAnsi="Arial" w:cs="Arial"/>
-          <w:sz w:val="24"/>
-        </w:rPr>
-        <w:t>outubo</w:t>
+          <w:b/>
+          <w:sz w:val="24"/>
+        </w:rPr>
+        <w:t>uml</w:t>
       </w:r>
       <w:proofErr w:type="spellEnd"/>
       <w:r>
@@ -5594,58 +5925,333 @@
           <w:rFonts w:ascii="Arial" w:eastAsia="Arial" w:hAnsi="Arial" w:cs="Arial"/>
           <w:sz w:val="24"/>
         </w:rPr>
-        <w:t xml:space="preserve"> de 2014.</w:t>
-      </w:r>
-    </w:p>
-    <w:p>
-      <w:pPr>
-        <w:spacing w:after="0" w:line="240" w:lineRule="auto"/>
-        <w:jc w:val="both"/>
-        <w:rPr>
-          <w:rFonts w:ascii="Arial" w:eastAsia="Arial" w:hAnsi="Arial" w:cs="Arial"/>
-          <w:sz w:val="24"/>
-        </w:rPr>
-      </w:pPr>
-    </w:p>
-    <w:p>
-      <w:pPr>
-        <w:spacing w:after="0" w:line="240" w:lineRule="auto"/>
-        <w:jc w:val="both"/>
-        <w:rPr>
-          <w:rFonts w:ascii="Arial" w:eastAsia="Arial" w:hAnsi="Arial" w:cs="Arial"/>
-          <w:sz w:val="24"/>
-        </w:rPr>
-      </w:pPr>
-    </w:p>
-    <w:p>
-      <w:pPr>
-        <w:spacing w:after="0" w:line="240" w:lineRule="auto"/>
-        <w:jc w:val="both"/>
-        <w:rPr>
-          <w:rFonts w:ascii="Arial" w:eastAsia="Arial" w:hAnsi="Arial" w:cs="Arial"/>
-          <w:sz w:val="24"/>
-        </w:rPr>
-      </w:pPr>
-    </w:p>
-    <w:p>
-      <w:pPr>
-        <w:spacing w:after="0" w:line="240" w:lineRule="auto"/>
-        <w:jc w:val="both"/>
-        <w:rPr>
-          <w:rFonts w:ascii="Arial" w:eastAsia="Arial" w:hAnsi="Arial" w:cs="Arial"/>
-          <w:sz w:val="24"/>
-        </w:rPr>
-      </w:pPr>
-    </w:p>
-    <w:p>
-      <w:pPr>
-        <w:spacing w:after="0" w:line="240" w:lineRule="auto"/>
-        <w:jc w:val="both"/>
-      </w:pPr>
-      <w:r>
-        <w:rPr>
-          <w:rFonts w:ascii="Arial" w:eastAsia="Arial" w:hAnsi="Arial" w:cs="Arial"/>
-          <w:sz w:val="24"/>
+        <w:t>. 2005. 181 f. (</w:t>
+      </w:r>
+      <w:r>
+        <w:rPr>
+          <w:rFonts w:ascii="Arial" w:eastAsia="Arial" w:hAnsi="Arial" w:cs="Arial"/>
+          <w:sz w:val="24"/>
+        </w:rPr>
+        <w:t xml:space="preserve">Mestrado </w:t>
+      </w:r>
+      <w:r>
+        <w:rPr>
+          <w:rFonts w:ascii="Arial" w:eastAsia="Arial" w:hAnsi="Arial" w:cs="Arial"/>
+          <w:sz w:val="24"/>
+        </w:rPr>
+        <w:t xml:space="preserve">em Computação Aplicada) </w:t>
+      </w:r>
+      <w:r>
+        <w:rPr>
+          <w:rFonts w:ascii="Arial" w:eastAsia="Arial" w:hAnsi="Arial" w:cs="Arial"/>
+          <w:sz w:val="24"/>
+        </w:rPr>
+        <w:t xml:space="preserve">- </w:t>
+      </w:r>
+      <w:r>
+        <w:rPr>
+          <w:rFonts w:ascii="Arial" w:eastAsia="Arial" w:hAnsi="Arial" w:cs="Arial"/>
+          <w:sz w:val="24"/>
+        </w:rPr>
+        <w:t>Instituto Nacional de Pesquisas Espaciais, São José dos Campos, SP, 2005.</w:t>
+      </w:r>
+    </w:p>
+    <w:p>
+      <w:pPr>
+        <w:spacing w:after="0" w:line="240" w:lineRule="auto"/>
+        <w:jc w:val="both"/>
+        <w:rPr>
+          <w:rFonts w:ascii="Arial" w:eastAsia="Arial" w:hAnsi="Arial" w:cs="Arial"/>
+          <w:sz w:val="24"/>
+        </w:rPr>
+      </w:pPr>
+    </w:p>
+    <w:p>
+      <w:pPr>
+        <w:pStyle w:val="Ttulo1"/>
+        <w:shd w:val="clear" w:color="auto" w:fill="FFFFFF"/>
+        <w:spacing w:before="0" w:after="0" w:line="240" w:lineRule="auto"/>
+        <w:jc w:val="both"/>
+        <w:textAlignment w:val="baseline"/>
+        <w:rPr>
+          <w:rFonts w:ascii="Arial" w:hAnsi="Arial" w:cs="Arial"/>
+          <w:b w:val="0"/>
+          <w:bCs/>
+          <w:color w:val="auto"/>
+          <w:sz w:val="24"/>
+          <w:szCs w:val="24"/>
+        </w:rPr>
+      </w:pPr>
+      <w:r>
+        <w:rPr>
+          <w:rFonts w:ascii="Arial" w:eastAsia="Arial" w:hAnsi="Arial" w:cs="Arial"/>
+          <w:b w:val="0"/>
+          <w:color w:val="auto"/>
+          <w:sz w:val="24"/>
+          <w:szCs w:val="24"/>
+        </w:rPr>
+        <w:t>OCTO</w:t>
+      </w:r>
+      <w:r>
+        <w:rPr>
+          <w:rFonts w:ascii="Arial" w:eastAsia="Arial" w:hAnsi="Arial" w:cs="Arial"/>
+          <w:b w:val="0"/>
+          <w:color w:val="auto"/>
+          <w:sz w:val="24"/>
+          <w:szCs w:val="24"/>
+        </w:rPr>
+        <w:t xml:space="preserve">, </w:t>
+      </w:r>
+      <w:r>
+        <w:rPr>
+          <w:rFonts w:ascii="Arial" w:hAnsi="Arial" w:cs="Arial"/>
+          <w:bCs/>
+          <w:color w:val="auto"/>
+          <w:sz w:val="24"/>
+          <w:szCs w:val="24"/>
+        </w:rPr>
+        <w:t>Medindo o desempenho de aplicações Web</w:t>
+      </w:r>
+      <w:r>
+        <w:rPr>
+          <w:rFonts w:ascii="Arial" w:hAnsi="Arial" w:cs="Arial"/>
+          <w:bCs/>
+          <w:color w:val="auto"/>
+          <w:sz w:val="24"/>
+          <w:szCs w:val="24"/>
+        </w:rPr>
+        <w:t xml:space="preserve">. </w:t>
+      </w:r>
+      <w:r>
+        <w:rPr>
+          <w:rFonts w:ascii="Arial" w:hAnsi="Arial" w:cs="Arial"/>
+          <w:b w:val="0"/>
+          <w:bCs/>
+          <w:color w:val="auto"/>
+          <w:sz w:val="24"/>
+          <w:szCs w:val="24"/>
+        </w:rPr>
+        <w:t xml:space="preserve">Disponível em: </w:t>
+      </w:r>
+      <w:r>
+        <w:rPr>
+          <w:rFonts w:ascii="Arial" w:hAnsi="Arial" w:cs="Arial"/>
+          <w:b w:val="0"/>
+          <w:bCs/>
+          <w:color w:val="auto"/>
+          <w:sz w:val="24"/>
+          <w:szCs w:val="24"/>
+        </w:rPr>
+        <w:t>http://blog.octo.com/pt-br/medindo-o-desempenho-de-aplicacoes-web/</w:t>
+      </w:r>
+      <w:r>
+        <w:rPr>
+          <w:rFonts w:ascii="Arial" w:hAnsi="Arial" w:cs="Arial"/>
+          <w:b w:val="0"/>
+          <w:bCs/>
+          <w:color w:val="auto"/>
+          <w:sz w:val="24"/>
+          <w:szCs w:val="24"/>
+        </w:rPr>
+        <w:t>. Acesso em: 20 out. 2014.</w:t>
+      </w:r>
+    </w:p>
+    <w:p>
+      <w:pPr>
+        <w:spacing w:after="0" w:line="240" w:lineRule="auto"/>
+      </w:pPr>
+    </w:p>
+    <w:p>
+      <w:pPr>
+        <w:spacing w:after="0" w:line="240" w:lineRule="auto"/>
+        <w:jc w:val="both"/>
+        <w:rPr>
+          <w:rFonts w:ascii="Arial" w:eastAsia="Arial" w:hAnsi="Arial" w:cs="Arial"/>
+          <w:sz w:val="24"/>
+          <w:szCs w:val="24"/>
+        </w:rPr>
+      </w:pPr>
+      <w:r>
+        <w:rPr>
+          <w:rFonts w:ascii="Arial" w:hAnsi="Arial" w:cs="Arial"/>
+          <w:sz w:val="24"/>
+          <w:szCs w:val="24"/>
+        </w:rPr>
+        <w:t xml:space="preserve">BNDES, </w:t>
+      </w:r>
+      <w:r>
+        <w:rPr>
+          <w:rFonts w:ascii="Arial" w:hAnsi="Arial" w:cs="Arial"/>
+          <w:b/>
+          <w:sz w:val="24"/>
+          <w:szCs w:val="24"/>
+        </w:rPr>
+        <w:t>O comércio eletrônico através da internet</w:t>
+      </w:r>
+      <w:r>
+        <w:rPr>
+          <w:rFonts w:ascii="Arial" w:hAnsi="Arial" w:cs="Arial"/>
+          <w:sz w:val="24"/>
+          <w:szCs w:val="24"/>
+        </w:rPr>
+        <w:t>.</w:t>
+      </w:r>
+      <w:r>
+        <w:rPr>
+          <w:rFonts w:ascii="Arial" w:hAnsi="Arial" w:cs="Arial"/>
+          <w:sz w:val="24"/>
+          <w:szCs w:val="24"/>
+        </w:rPr>
+        <w:t xml:space="preserve"> </w:t>
+      </w:r>
+      <w:r>
+        <w:rPr>
+          <w:rFonts w:ascii="Arial" w:eastAsia="Arial" w:hAnsi="Arial" w:cs="Arial"/>
+          <w:sz w:val="24"/>
+          <w:szCs w:val="24"/>
+        </w:rPr>
+        <w:t>Em:</w:t>
+      </w:r>
+      <w:r>
+        <w:rPr>
+          <w:rFonts w:ascii="Arial" w:eastAsia="Arial" w:hAnsi="Arial" w:cs="Arial"/>
+          <w:sz w:val="24"/>
+          <w:szCs w:val="24"/>
+        </w:rPr>
+        <w:t xml:space="preserve"> </w:t>
+      </w:r>
+      <w:r>
+        <w:rPr>
+          <w:rFonts w:ascii="Arial" w:eastAsia="Arial" w:hAnsi="Arial" w:cs="Arial"/>
+          <w:sz w:val="24"/>
+          <w:szCs w:val="24"/>
+        </w:rPr>
+        <w:t>&lt;http://www.bndes.gov.br/SiteBNDES/export/sites/default/bndes_pt/Galerias/Arquivos/conhecimento/bnset/inter.pdf&gt; Acesso em: 30 de outubro de 2014</w:t>
+      </w:r>
+    </w:p>
+    <w:p>
+      <w:pPr>
+        <w:spacing w:after="0" w:line="240" w:lineRule="auto"/>
+        <w:jc w:val="both"/>
+        <w:rPr>
+          <w:rFonts w:ascii="Arial" w:eastAsia="Arial" w:hAnsi="Arial" w:cs="Arial"/>
+          <w:sz w:val="24"/>
+          <w:szCs w:val="24"/>
+        </w:rPr>
+      </w:pPr>
+    </w:p>
+    <w:p>
+      <w:pPr>
+        <w:spacing w:after="0" w:line="240" w:lineRule="auto"/>
+        <w:jc w:val="both"/>
+        <w:rPr>
+          <w:rFonts w:ascii="Arial" w:eastAsia="Arial" w:hAnsi="Arial" w:cs="Arial"/>
+          <w:b/>
+          <w:sz w:val="24"/>
+        </w:rPr>
+      </w:pPr>
+      <w:r>
+        <w:rPr>
+          <w:rFonts w:ascii="Arial" w:eastAsia="Arial" w:hAnsi="Arial" w:cs="Arial"/>
+          <w:sz w:val="24"/>
+        </w:rPr>
+        <w:t>BIANCHINI</w:t>
+      </w:r>
+      <w:r>
+        <w:rPr>
+          <w:rFonts w:ascii="Arial" w:eastAsia="Arial" w:hAnsi="Arial" w:cs="Arial"/>
+          <w:b/>
+          <w:sz w:val="24"/>
+        </w:rPr>
+        <w:t xml:space="preserve">, L. B. Avaliação de métodos de desenvolvimento de aplicação Web. </w:t>
+      </w:r>
+      <w:r>
+        <w:rPr>
+          <w:rFonts w:ascii="Arial" w:eastAsia="Arial" w:hAnsi="Arial" w:cs="Arial"/>
+          <w:sz w:val="24"/>
+        </w:rPr>
+        <w:t xml:space="preserve">2008. 93 f. </w:t>
+      </w:r>
+      <w:r>
+        <w:rPr>
+          <w:rFonts w:ascii="Arial" w:eastAsia="Arial" w:hAnsi="Arial" w:cs="Arial"/>
+          <w:sz w:val="24"/>
+        </w:rPr>
+        <w:t>(Mestrado em Ciências Matemáticas e de Computação)</w:t>
+      </w:r>
+      <w:r>
+        <w:rPr>
+          <w:rFonts w:ascii="Arial" w:eastAsia="Arial" w:hAnsi="Arial" w:cs="Arial"/>
+          <w:sz w:val="24"/>
+        </w:rPr>
+        <w:t xml:space="preserve"> – Universidade de São Paulo, São Paulo, SP, 2008.</w:t>
+      </w:r>
+    </w:p>
+    <w:p>
+      <w:pPr>
+        <w:spacing w:after="0" w:line="240" w:lineRule="auto"/>
+        <w:jc w:val="both"/>
+        <w:rPr>
+          <w:rFonts w:ascii="Arial" w:eastAsia="Arial" w:hAnsi="Arial" w:cs="Arial"/>
+          <w:sz w:val="24"/>
+        </w:rPr>
+      </w:pPr>
+    </w:p>
+    <w:p>
+      <w:pPr>
+        <w:spacing w:after="0" w:line="240" w:lineRule="auto"/>
+        <w:jc w:val="both"/>
+        <w:rPr>
+          <w:rFonts w:ascii="Arial" w:eastAsia="Arial" w:hAnsi="Arial" w:cs="Arial"/>
+          <w:sz w:val="24"/>
+        </w:rPr>
+      </w:pPr>
+    </w:p>
+    <w:p>
+      <w:pPr>
+        <w:spacing w:after="0" w:line="240" w:lineRule="auto"/>
+        <w:jc w:val="both"/>
+        <w:rPr>
+          <w:rFonts w:ascii="Arial" w:eastAsia="Arial" w:hAnsi="Arial" w:cs="Arial"/>
+          <w:sz w:val="24"/>
+        </w:rPr>
+      </w:pPr>
+    </w:p>
+    <w:p>
+      <w:pPr>
+        <w:spacing w:after="0" w:line="240" w:lineRule="auto"/>
+        <w:jc w:val="both"/>
+        <w:rPr>
+          <w:rFonts w:ascii="Arial" w:eastAsia="Arial" w:hAnsi="Arial" w:cs="Arial"/>
+          <w:sz w:val="24"/>
+        </w:rPr>
+      </w:pPr>
+    </w:p>
+    <w:p>
+      <w:pPr>
+        <w:spacing w:after="0" w:line="240" w:lineRule="auto"/>
+        <w:jc w:val="both"/>
+        <w:rPr>
+          <w:rFonts w:ascii="Arial" w:eastAsia="Arial" w:hAnsi="Arial" w:cs="Arial"/>
+          <w:sz w:val="24"/>
+        </w:rPr>
+      </w:pPr>
+    </w:p>
+    <w:p>
+      <w:pPr>
+        <w:spacing w:after="0" w:line="240" w:lineRule="auto"/>
+        <w:jc w:val="both"/>
+        <w:rPr>
+          <w:rFonts w:ascii="Arial" w:hAnsi="Arial" w:cs="Arial"/>
+          <w:sz w:val="24"/>
+          <w:szCs w:val="24"/>
+        </w:rPr>
+      </w:pPr>
+      <w:r>
+        <w:rPr>
+          <w:rFonts w:ascii="Arial" w:eastAsia="Arial" w:hAnsi="Arial" w:cs="Arial"/>
+          <w:sz w:val="24"/>
+          <w:szCs w:val="24"/>
         </w:rPr>
         <w:t xml:space="preserve">Aluno: </w:t>
       </w:r>
@@ -5654,13 +6260,19 @@
       <w:pPr>
         <w:spacing w:after="0" w:line="240" w:lineRule="auto"/>
         <w:jc w:val="center"/>
-      </w:pPr>
-      <w:bookmarkStart w:id="6" w:name="h.gjdgxs" w:colFirst="0" w:colLast="0"/>
-      <w:bookmarkEnd w:id="6"/>
-      <w:r>
-        <w:rPr>
-          <w:rFonts w:ascii="Arial" w:eastAsia="Arial" w:hAnsi="Arial" w:cs="Arial"/>
-          <w:sz w:val="24"/>
+        <w:rPr>
+          <w:rFonts w:ascii="Arial" w:hAnsi="Arial" w:cs="Arial"/>
+          <w:sz w:val="24"/>
+          <w:szCs w:val="24"/>
+        </w:rPr>
+      </w:pPr>
+      <w:bookmarkStart w:id="5" w:name="h.gjdgxs" w:colFirst="0" w:colLast="0"/>
+      <w:bookmarkEnd w:id="5"/>
+      <w:r>
+        <w:rPr>
+          <w:rFonts w:ascii="Arial" w:eastAsia="Arial" w:hAnsi="Arial" w:cs="Arial"/>
+          <w:sz w:val="24"/>
+          <w:szCs w:val="24"/>
         </w:rPr>
         <w:t>____________________________</w:t>
       </w:r>
@@ -5669,11 +6281,17 @@
       <w:pPr>
         <w:spacing w:after="0" w:line="240" w:lineRule="auto"/>
         <w:jc w:val="center"/>
-      </w:pPr>
-      <w:r>
-        <w:rPr>
-          <w:rFonts w:ascii="Arial" w:eastAsia="Arial" w:hAnsi="Arial" w:cs="Arial"/>
-          <w:sz w:val="24"/>
+        <w:rPr>
+          <w:rFonts w:ascii="Arial" w:hAnsi="Arial" w:cs="Arial"/>
+          <w:sz w:val="24"/>
+          <w:szCs w:val="24"/>
+        </w:rPr>
+      </w:pPr>
+      <w:r>
+        <w:rPr>
+          <w:rFonts w:ascii="Arial" w:eastAsia="Arial" w:hAnsi="Arial" w:cs="Arial"/>
+          <w:sz w:val="24"/>
+          <w:szCs w:val="24"/>
         </w:rPr>
         <w:t>Michel França Leal</w:t>
       </w:r>
@@ -5682,23 +6300,72 @@
       <w:pPr>
         <w:spacing w:after="0" w:line="240" w:lineRule="auto"/>
         <w:jc w:val="both"/>
-      </w:pPr>
-    </w:p>
-    <w:p>
-      <w:pPr>
-        <w:spacing w:after="0" w:line="240" w:lineRule="auto"/>
-        <w:jc w:val="both"/>
-      </w:pPr>
-    </w:p>
-    <w:p>
-      <w:pPr>
-        <w:spacing w:after="0" w:line="240" w:lineRule="auto"/>
-        <w:jc w:val="both"/>
-      </w:pPr>
-      <w:r>
-        <w:rPr>
-          <w:rFonts w:ascii="Arial" w:eastAsia="Arial" w:hAnsi="Arial" w:cs="Arial"/>
-          <w:sz w:val="24"/>
+        <w:rPr>
+          <w:rFonts w:ascii="Arial" w:hAnsi="Arial" w:cs="Arial"/>
+          <w:sz w:val="24"/>
+          <w:szCs w:val="24"/>
+        </w:rPr>
+      </w:pPr>
+    </w:p>
+    <w:p>
+      <w:pPr>
+        <w:spacing w:after="0" w:line="240" w:lineRule="auto"/>
+        <w:jc w:val="both"/>
+        <w:rPr>
+          <w:rFonts w:ascii="Arial" w:hAnsi="Arial" w:cs="Arial"/>
+          <w:sz w:val="24"/>
+          <w:szCs w:val="24"/>
+        </w:rPr>
+      </w:pPr>
+    </w:p>
+    <w:p>
+      <w:pPr>
+        <w:spacing w:after="0" w:line="240" w:lineRule="auto"/>
+        <w:jc w:val="both"/>
+        <w:rPr>
+          <w:rFonts w:ascii="Arial" w:hAnsi="Arial" w:cs="Arial"/>
+          <w:sz w:val="24"/>
+          <w:szCs w:val="24"/>
+        </w:rPr>
+      </w:pPr>
+    </w:p>
+    <w:p>
+      <w:pPr>
+        <w:spacing w:after="0" w:line="240" w:lineRule="auto"/>
+        <w:jc w:val="both"/>
+        <w:rPr>
+          <w:rFonts w:ascii="Arial" w:hAnsi="Arial" w:cs="Arial"/>
+          <w:sz w:val="24"/>
+          <w:szCs w:val="24"/>
+        </w:rPr>
+      </w:pPr>
+    </w:p>
+    <w:p>
+      <w:pPr>
+        <w:spacing w:after="0" w:line="240" w:lineRule="auto"/>
+        <w:jc w:val="both"/>
+        <w:rPr>
+          <w:rFonts w:ascii="Arial" w:hAnsi="Arial" w:cs="Arial"/>
+          <w:sz w:val="24"/>
+          <w:szCs w:val="24"/>
+        </w:rPr>
+      </w:pPr>
+    </w:p>
+    <w:p>
+      <w:pPr>
+        <w:spacing w:after="0" w:line="240" w:lineRule="auto"/>
+        <w:jc w:val="both"/>
+        <w:rPr>
+          <w:rFonts w:ascii="Arial" w:hAnsi="Arial" w:cs="Arial"/>
+          <w:sz w:val="24"/>
+          <w:szCs w:val="24"/>
+        </w:rPr>
+      </w:pPr>
+      <w:r>
+        <w:rPr>
+          <w:rFonts w:ascii="Arial" w:eastAsia="Arial" w:hAnsi="Arial" w:cs="Arial"/>
+          <w:sz w:val="24"/>
+          <w:szCs w:val="24"/>
         </w:rPr>
         <w:t>Professor Orientador:</w:t>
       </w:r>
@@ -5707,13 +6374,38 @@
       <w:pPr>
         <w:spacing w:after="0" w:line="240" w:lineRule="auto"/>
         <w:jc w:val="center"/>
-      </w:pPr>
-      <w:r>
-        <w:rPr>
-          <w:rFonts w:ascii="Arial" w:eastAsia="Arial" w:hAnsi="Arial" w:cs="Arial"/>
-          <w:sz w:val="24"/>
+        <w:rPr>
+          <w:rFonts w:ascii="Arial" w:eastAsia="Arial" w:hAnsi="Arial" w:cs="Arial"/>
+          <w:sz w:val="24"/>
+          <w:szCs w:val="24"/>
+        </w:rPr>
+      </w:pPr>
+      <w:r>
+        <w:rPr>
+          <w:rFonts w:ascii="Arial" w:eastAsia="Arial" w:hAnsi="Arial" w:cs="Arial"/>
+          <w:sz w:val="24"/>
+          <w:szCs w:val="24"/>
         </w:rPr>
         <w:t>____________________________</w:t>
+      </w:r>
+    </w:p>
+    <w:p>
+      <w:pPr>
+        <w:spacing w:after="0" w:line="240" w:lineRule="auto"/>
+        <w:jc w:val="center"/>
+        <w:rPr>
+          <w:rFonts w:ascii="Arial" w:hAnsi="Arial" w:cs="Arial"/>
+          <w:sz w:val="24"/>
+          <w:szCs w:val="24"/>
+        </w:rPr>
+      </w:pPr>
+      <w:r>
+        <w:rPr>
+          <w:rFonts w:ascii="Arial" w:hAnsi="Arial" w:cs="Arial"/>
+          <w:sz w:val="24"/>
+          <w:szCs w:val="24"/>
+        </w:rPr>
+        <w:t>Ana Patrícia Magalhães</w:t>
       </w:r>
     </w:p>
     <w:p>
@@ -5729,27 +6421,6 @@
     </w:sectPr>
   </w:body>
 </w:document>
-</file>
-
-<file path=word/comments.xml><?xml version="1.0" encoding="utf-8"?>
-<w:comments xmlns:wpc="http://schemas.microsoft.com/office/word/2010/wordprocessingCanvas" xmlns:mc="http://schemas.openxmlformats.org/markup-compatibility/2006" xmlns:o="urn:schemas-microsoft-com:office:office" xmlns:r="http://schemas.openxmlformats.org/officeDocument/2006/relationships" xmlns:m="http://schemas.openxmlformats.org/officeDocument/2006/math" xmlns:v="urn:schemas-microsoft-com:vml" xmlns:wp14="http://schemas.microsoft.com/office/word/2010/wordprocessingDrawing" xmlns:wp="http://schemas.openxmlformats.org/drawingml/2006/wordprocessingDrawing" xmlns:w10="urn:schemas-microsoft-com:office:word" xmlns:w="http://schemas.openxmlformats.org/wordprocessingml/2006/main" xmlns:w14="http://schemas.microsoft.com/office/word/2010/wordml" xmlns:wpg="http://schemas.microsoft.com/office/word/2010/wordprocessingGroup" xmlns:wpi="http://schemas.microsoft.com/office/word/2010/wordprocessingInk" xmlns:wne="http://schemas.microsoft.com/office/word/2006/wordml" xmlns:wps="http://schemas.microsoft.com/office/word/2010/wordprocessingShape" mc:Ignorable="w14 wp14">
-  <w:comment w:id="2" w:author="vncserver" w:date="2014-10-28T09:05:00Z" w:initials="v">
-    <w:p>
-      <w:pPr>
-        <w:pStyle w:val="Textodecomentrio"/>
-      </w:pPr>
-      <w:r>
-        <w:rPr>
-          <w:rStyle w:val="Refdecomentrio"/>
-        </w:rPr>
-        <w:annotationRef/>
-      </w:r>
-      <w:r>
-        <w:t>Existe algum livro?</w:t>
-      </w:r>
-    </w:p>
-  </w:comment>
-</w:comments>
 </file>
 
 <file path=word/numbering.xml><?xml version="1.0" encoding="utf-8"?>
@@ -7230,7 +7901,7 @@
   <a:extraClrSchemeLst/>
   <a:extLst>
     <a:ext uri="{05A4C25C-085E-4340-85A3-A5531E510DB2}">
-      <thm15:themeFamily xmlns:thm15="http://schemas.microsoft.com/office/thememl/2012/main" xmlns="" name="Office Theme" id="{62F939B6-93AF-4DB8-9C6B-D6C7DFDC589F}" vid="{4A3C46E8-61CC-4603-A589-7422A47A8E4A}"/>
+      <thm15:themeFamily xmlns="" xmlns:thm15="http://schemas.microsoft.com/office/thememl/2012/main" name="Office Theme" id="{62F939B6-93AF-4DB8-9C6B-D6C7DFDC589F}" vid="{4A3C46E8-61CC-4603-A589-7422A47A8E4A}"/>
     </a:ext>
   </a:extLst>
 </a:theme>

--- a/ANTEPROJETO.docx
+++ b/ANTEPROJETO.docx
@@ -3093,8 +3093,6 @@
           <w:szCs w:val="24"/>
         </w:rPr>
       </w:pPr>
-      <w:bookmarkStart w:id="1" w:name="_GoBack"/>
-      <w:bookmarkEnd w:id="1"/>
     </w:p>
     <w:p>
       <w:pPr>
@@ -5382,8 +5380,8 @@
           <w:lang w:val="en-US"/>
         </w:rPr>
       </w:pPr>
-      <w:bookmarkStart w:id="2" w:name="h.p6vbqi2uncl" w:colFirst="0" w:colLast="0"/>
-      <w:bookmarkEnd w:id="2"/>
+      <w:bookmarkStart w:id="1" w:name="h.p6vbqi2uncl" w:colFirst="0" w:colLast="0"/>
+      <w:bookmarkEnd w:id="1"/>
       <w:r>
         <w:rPr>
           <w:rFonts w:ascii="Arial" w:eastAsia="Arial" w:hAnsi="Arial" w:cs="Arial"/>
@@ -5475,8 +5473,8 @@
         </w:rPr>
         <w:t xml:space="preserve"> </w:t>
       </w:r>
-      <w:bookmarkStart w:id="3" w:name="h.4xmd4v4eem4z" w:colFirst="0" w:colLast="0"/>
-      <w:bookmarkEnd w:id="3"/>
+      <w:bookmarkStart w:id="2" w:name="h.4xmd4v4eem4z" w:colFirst="0" w:colLast="0"/>
+      <w:bookmarkEnd w:id="2"/>
     </w:p>
     <w:p>
       <w:pPr>
@@ -5644,8 +5642,8 @@
           <w:sz w:val="24"/>
         </w:rPr>
       </w:pPr>
-      <w:bookmarkStart w:id="4" w:name="h.1xcm5hlvr9qf" w:colFirst="0" w:colLast="0"/>
-      <w:bookmarkEnd w:id="4"/>
+      <w:bookmarkStart w:id="3" w:name="h.1xcm5hlvr9qf" w:colFirst="0" w:colLast="0"/>
+      <w:bookmarkEnd w:id="3"/>
       <w:proofErr w:type="gramStart"/>
       <w:r>
         <w:rPr>
@@ -6266,8 +6264,8 @@
           <w:szCs w:val="24"/>
         </w:rPr>
       </w:pPr>
-      <w:bookmarkStart w:id="5" w:name="h.gjdgxs" w:colFirst="0" w:colLast="0"/>
-      <w:bookmarkEnd w:id="5"/>
+      <w:bookmarkStart w:id="4" w:name="h.gjdgxs" w:colFirst="0" w:colLast="0"/>
+      <w:bookmarkEnd w:id="4"/>
       <w:r>
         <w:rPr>
           <w:rFonts w:ascii="Arial" w:eastAsia="Arial" w:hAnsi="Arial" w:cs="Arial"/>
